--- a/Gestion de projet/PAQL/Fiche de mesure de la qualité/Fiabilité.docx
+++ b/Gestion de projet/PAQL/Fiche de mesure de la qualité/Fiabilité.docx
@@ -10,8 +10,6 @@
           <w:u w:val="single"/>
         </w:rPr>
       </w:pPr>
-      <w:bookmarkStart w:id="0" w:name="_GoBack"/>
-      <w:bookmarkEnd w:id="0"/>
       <w:r>
         <w:rPr>
           <w:b/>
@@ -642,7 +640,7 @@
               <w:bottom w:val="single" w:sz="4" w:space="0" w:color="auto"/>
               <w:right w:val="single" w:sz="4" w:space="0" w:color="auto"/>
             </w:tcBorders>
-            <w:shd w:val="clear" w:color="auto" w:fill="auto"/>
+            <w:shd w:val="clear" w:color="auto" w:fill="00B0F0"/>
             <w:noWrap/>
             <w:vAlign w:val="center"/>
             <w:hideMark/>
@@ -663,7 +661,7 @@
                 <w:color w:val="000000"/>
                 <w:lang w:eastAsia="fr-FR"/>
               </w:rPr>
-              <w:t> </w:t>
+              <w:t>20% </w:t>
             </w:r>
           </w:p>
         </w:tc>
@@ -836,13 +834,14 @@
     <w:tbl>
       <w:tblPr>
         <w:tblStyle w:val="Grilledutableau"/>
-        <w:tblW w:w="10740" w:type="dxa"/>
+        <w:tblW w:w="11135" w:type="dxa"/>
         <w:tblLook w:val="04A0" w:firstRow="1" w:lastRow="0" w:firstColumn="1" w:lastColumn="0" w:noHBand="0" w:noVBand="1"/>
       </w:tblPr>
       <w:tblGrid>
         <w:gridCol w:w="817"/>
         <w:gridCol w:w="7198"/>
-        <w:gridCol w:w="2725"/>
+        <w:gridCol w:w="1874"/>
+        <w:gridCol w:w="1246"/>
       </w:tblGrid>
       <w:tr>
         <w:trPr>
@@ -866,7 +865,7 @@
         </w:tc>
         <w:tc>
           <w:tcPr>
-            <w:tcW w:w="9923" w:type="dxa"/>
+            <w:tcW w:w="9072" w:type="dxa"/>
             <w:gridSpan w:val="2"/>
           </w:tcPr>
           <w:p>
@@ -877,6 +876,17 @@
             <w:r>
               <w:t>Tolérance aux pannes</w:t>
             </w:r>
+          </w:p>
+        </w:tc>
+        <w:tc>
+          <w:tcPr>
+            <w:tcW w:w="1246" w:type="dxa"/>
+          </w:tcPr>
+          <w:p>
+            <w:pPr>
+              <w:ind w:left="360"/>
+              <w:jc w:val="center"/>
+            </w:pPr>
           </w:p>
         </w:tc>
       </w:tr>
@@ -917,7 +927,7 @@
         </w:tc>
         <w:tc>
           <w:tcPr>
-            <w:tcW w:w="2725" w:type="dxa"/>
+            <w:tcW w:w="1874" w:type="dxa"/>
             <w:noWrap/>
             <w:hideMark/>
           </w:tcPr>
@@ -928,6 +938,20 @@
             </w:pPr>
             <w:r>
               <w:t>Visualisation d’erreur</w:t>
+            </w:r>
+          </w:p>
+        </w:tc>
+        <w:tc>
+          <w:tcPr>
+            <w:tcW w:w="1246" w:type="dxa"/>
+          </w:tcPr>
+          <w:p>
+            <w:pPr>
+              <w:ind w:left="176"/>
+              <w:jc w:val="center"/>
+            </w:pPr>
+            <w:r>
+              <w:t>Moyenne</w:t>
             </w:r>
           </w:p>
         </w:tc>
@@ -971,16 +995,33 @@
         </w:tc>
         <w:tc>
           <w:tcPr>
-            <w:tcW w:w="2725" w:type="dxa"/>
-            <w:noWrap/>
-            <w:hideMark/>
-          </w:tcPr>
-          <w:p>
-            <w:pPr>
-              <w:ind w:left="360"/>
-            </w:pPr>
-            <w:r>
-              <w:t> </w:t>
+            <w:tcW w:w="1874" w:type="dxa"/>
+            <w:noWrap/>
+            <w:hideMark/>
+          </w:tcPr>
+          <w:p>
+            <w:pPr>
+              <w:ind w:left="360"/>
+            </w:pPr>
+            <w:r>
+              <w:t> 0.5</w:t>
+            </w:r>
+          </w:p>
+        </w:tc>
+        <w:tc>
+          <w:tcPr>
+            <w:tcW w:w="1246" w:type="dxa"/>
+            <w:vMerge w:val="restart"/>
+            <w:shd w:val="clear" w:color="auto" w:fill="00B0F0"/>
+            <w:vAlign w:val="center"/>
+          </w:tcPr>
+          <w:p>
+            <w:pPr>
+              <w:ind w:left="360"/>
+              <w:jc w:val="center"/>
+            </w:pPr>
+            <w:r>
+              <w:t>75%</w:t>
             </w:r>
           </w:p>
         </w:tc>
@@ -1020,17 +1061,29 @@
         </w:tc>
         <w:tc>
           <w:tcPr>
-            <w:tcW w:w="2725" w:type="dxa"/>
-            <w:noWrap/>
-            <w:hideMark/>
-          </w:tcPr>
-          <w:p>
-            <w:pPr>
-              <w:ind w:left="360"/>
-            </w:pPr>
-            <w:r>
-              <w:t> </w:t>
-            </w:r>
+            <w:tcW w:w="1874" w:type="dxa"/>
+            <w:noWrap/>
+            <w:hideMark/>
+          </w:tcPr>
+          <w:p>
+            <w:pPr>
+              <w:ind w:left="360"/>
+            </w:pPr>
+            <w:r>
+              <w:t> 1</w:t>
+            </w:r>
+          </w:p>
+        </w:tc>
+        <w:tc>
+          <w:tcPr>
+            <w:tcW w:w="1246" w:type="dxa"/>
+            <w:vMerge/>
+            <w:shd w:val="clear" w:color="auto" w:fill="00B0F0"/>
+          </w:tcPr>
+          <w:p>
+            <w:pPr>
+              <w:ind w:left="360"/>
+            </w:pPr>
           </w:p>
         </w:tc>
       </w:tr>
@@ -1069,17 +1122,29 @@
         </w:tc>
         <w:tc>
           <w:tcPr>
-            <w:tcW w:w="2725" w:type="dxa"/>
-            <w:noWrap/>
-            <w:hideMark/>
-          </w:tcPr>
-          <w:p>
-            <w:pPr>
-              <w:ind w:left="360"/>
-            </w:pPr>
-            <w:r>
-              <w:t> </w:t>
-            </w:r>
+            <w:tcW w:w="1874" w:type="dxa"/>
+            <w:noWrap/>
+            <w:hideMark/>
+          </w:tcPr>
+          <w:p>
+            <w:pPr>
+              <w:ind w:left="360"/>
+            </w:pPr>
+            <w:r>
+              <w:t> 1</w:t>
+            </w:r>
+          </w:p>
+        </w:tc>
+        <w:tc>
+          <w:tcPr>
+            <w:tcW w:w="1246" w:type="dxa"/>
+            <w:vMerge/>
+            <w:shd w:val="clear" w:color="auto" w:fill="00B0F0"/>
+          </w:tcPr>
+          <w:p>
+            <w:pPr>
+              <w:ind w:left="360"/>
+            </w:pPr>
           </w:p>
         </w:tc>
       </w:tr>
@@ -1118,17 +1183,29 @@
         </w:tc>
         <w:tc>
           <w:tcPr>
-            <w:tcW w:w="2725" w:type="dxa"/>
-            <w:noWrap/>
-            <w:hideMark/>
-          </w:tcPr>
-          <w:p>
-            <w:pPr>
-              <w:ind w:left="360"/>
-            </w:pPr>
-            <w:r>
-              <w:t> </w:t>
-            </w:r>
+            <w:tcW w:w="1874" w:type="dxa"/>
+            <w:noWrap/>
+            <w:hideMark/>
+          </w:tcPr>
+          <w:p>
+            <w:pPr>
+              <w:ind w:left="360"/>
+            </w:pPr>
+            <w:r>
+              <w:t> 0.5</w:t>
+            </w:r>
+          </w:p>
+        </w:tc>
+        <w:tc>
+          <w:tcPr>
+            <w:tcW w:w="1246" w:type="dxa"/>
+            <w:vMerge/>
+            <w:shd w:val="clear" w:color="auto" w:fill="00B0F0"/>
+          </w:tcPr>
+          <w:p>
+            <w:pPr>
+              <w:ind w:left="360"/>
+            </w:pPr>
           </w:p>
         </w:tc>
       </w:tr>
@@ -1169,17 +1246,27 @@
         </w:tc>
         <w:tc>
           <w:tcPr>
-            <w:tcW w:w="2725" w:type="dxa"/>
-            <w:noWrap/>
-            <w:hideMark/>
-          </w:tcPr>
-          <w:p>
-            <w:pPr>
-              <w:ind w:left="360"/>
-            </w:pPr>
-            <w:r>
-              <w:t> </w:t>
-            </w:r>
+            <w:tcW w:w="1874" w:type="dxa"/>
+            <w:noWrap/>
+            <w:hideMark/>
+          </w:tcPr>
+          <w:p>
+            <w:pPr>
+              <w:ind w:left="360"/>
+            </w:pPr>
+            <w:r>
+              <w:t> </w:t>
+            </w:r>
+          </w:p>
+        </w:tc>
+        <w:tc>
+          <w:tcPr>
+            <w:tcW w:w="1246" w:type="dxa"/>
+          </w:tcPr>
+          <w:p>
+            <w:pPr>
+              <w:ind w:left="360"/>
+            </w:pPr>
           </w:p>
         </w:tc>
       </w:tr>
@@ -1217,17 +1304,27 @@
         </w:tc>
         <w:tc>
           <w:tcPr>
-            <w:tcW w:w="2725" w:type="dxa"/>
-            <w:noWrap/>
-            <w:hideMark/>
-          </w:tcPr>
-          <w:p>
-            <w:pPr>
-              <w:ind w:left="360"/>
-            </w:pPr>
-            <w:r>
-              <w:t> </w:t>
-            </w:r>
+            <w:tcW w:w="1874" w:type="dxa"/>
+            <w:noWrap/>
+            <w:hideMark/>
+          </w:tcPr>
+          <w:p>
+            <w:pPr>
+              <w:ind w:left="360"/>
+            </w:pPr>
+            <w:r>
+              <w:t> </w:t>
+            </w:r>
+          </w:p>
+        </w:tc>
+        <w:tc>
+          <w:tcPr>
+            <w:tcW w:w="1246" w:type="dxa"/>
+          </w:tcPr>
+          <w:p>
+            <w:pPr>
+              <w:ind w:left="360"/>
+            </w:pPr>
           </w:p>
         </w:tc>
       </w:tr>
@@ -1265,17 +1362,27 @@
         </w:tc>
         <w:tc>
           <w:tcPr>
-            <w:tcW w:w="2725" w:type="dxa"/>
-            <w:noWrap/>
-            <w:hideMark/>
-          </w:tcPr>
-          <w:p>
-            <w:pPr>
-              <w:ind w:left="360"/>
-            </w:pPr>
-            <w:r>
-              <w:t> </w:t>
-            </w:r>
+            <w:tcW w:w="1874" w:type="dxa"/>
+            <w:noWrap/>
+            <w:hideMark/>
+          </w:tcPr>
+          <w:p>
+            <w:pPr>
+              <w:ind w:left="360"/>
+            </w:pPr>
+            <w:r>
+              <w:t> </w:t>
+            </w:r>
+          </w:p>
+        </w:tc>
+        <w:tc>
+          <w:tcPr>
+            <w:tcW w:w="1246" w:type="dxa"/>
+          </w:tcPr>
+          <w:p>
+            <w:pPr>
+              <w:ind w:left="360"/>
+            </w:pPr>
           </w:p>
         </w:tc>
       </w:tr>
@@ -1313,17 +1420,27 @@
         </w:tc>
         <w:tc>
           <w:tcPr>
-            <w:tcW w:w="2725" w:type="dxa"/>
-            <w:noWrap/>
-            <w:hideMark/>
-          </w:tcPr>
-          <w:p>
-            <w:pPr>
-              <w:ind w:left="360"/>
-            </w:pPr>
-            <w:r>
-              <w:t> </w:t>
-            </w:r>
+            <w:tcW w:w="1874" w:type="dxa"/>
+            <w:noWrap/>
+            <w:hideMark/>
+          </w:tcPr>
+          <w:p>
+            <w:pPr>
+              <w:ind w:left="360"/>
+            </w:pPr>
+            <w:r>
+              <w:t> </w:t>
+            </w:r>
+          </w:p>
+        </w:tc>
+        <w:tc>
+          <w:tcPr>
+            <w:tcW w:w="1246" w:type="dxa"/>
+          </w:tcPr>
+          <w:p>
+            <w:pPr>
+              <w:ind w:left="360"/>
+            </w:pPr>
           </w:p>
         </w:tc>
       </w:tr>
@@ -1364,17 +1481,27 @@
         </w:tc>
         <w:tc>
           <w:tcPr>
-            <w:tcW w:w="2725" w:type="dxa"/>
-            <w:noWrap/>
-            <w:hideMark/>
-          </w:tcPr>
-          <w:p>
-            <w:pPr>
-              <w:ind w:left="360"/>
-            </w:pPr>
-            <w:r>
-              <w:t> </w:t>
-            </w:r>
+            <w:tcW w:w="1874" w:type="dxa"/>
+            <w:noWrap/>
+            <w:hideMark/>
+          </w:tcPr>
+          <w:p>
+            <w:pPr>
+              <w:ind w:left="360"/>
+            </w:pPr>
+            <w:r>
+              <w:t> </w:t>
+            </w:r>
+          </w:p>
+        </w:tc>
+        <w:tc>
+          <w:tcPr>
+            <w:tcW w:w="1246" w:type="dxa"/>
+          </w:tcPr>
+          <w:p>
+            <w:pPr>
+              <w:ind w:left="360"/>
+            </w:pPr>
           </w:p>
         </w:tc>
       </w:tr>
@@ -1412,17 +1539,27 @@
         </w:tc>
         <w:tc>
           <w:tcPr>
-            <w:tcW w:w="2725" w:type="dxa"/>
-            <w:noWrap/>
-            <w:hideMark/>
-          </w:tcPr>
-          <w:p>
-            <w:pPr>
-              <w:ind w:left="360"/>
-            </w:pPr>
-            <w:r>
-              <w:t> </w:t>
-            </w:r>
+            <w:tcW w:w="1874" w:type="dxa"/>
+            <w:noWrap/>
+            <w:hideMark/>
+          </w:tcPr>
+          <w:p>
+            <w:pPr>
+              <w:ind w:left="360"/>
+            </w:pPr>
+            <w:r>
+              <w:t> </w:t>
+            </w:r>
+          </w:p>
+        </w:tc>
+        <w:tc>
+          <w:tcPr>
+            <w:tcW w:w="1246" w:type="dxa"/>
+          </w:tcPr>
+          <w:p>
+            <w:pPr>
+              <w:ind w:left="360"/>
+            </w:pPr>
           </w:p>
         </w:tc>
       </w:tr>
@@ -1460,17 +1597,27 @@
         </w:tc>
         <w:tc>
           <w:tcPr>
-            <w:tcW w:w="2725" w:type="dxa"/>
-            <w:noWrap/>
-            <w:hideMark/>
-          </w:tcPr>
-          <w:p>
-            <w:pPr>
-              <w:ind w:left="360"/>
-            </w:pPr>
-            <w:r>
-              <w:t> </w:t>
-            </w:r>
+            <w:tcW w:w="1874" w:type="dxa"/>
+            <w:noWrap/>
+            <w:hideMark/>
+          </w:tcPr>
+          <w:p>
+            <w:pPr>
+              <w:ind w:left="360"/>
+            </w:pPr>
+            <w:r>
+              <w:t> </w:t>
+            </w:r>
+          </w:p>
+        </w:tc>
+        <w:tc>
+          <w:tcPr>
+            <w:tcW w:w="1246" w:type="dxa"/>
+          </w:tcPr>
+          <w:p>
+            <w:pPr>
+              <w:ind w:left="360"/>
+            </w:pPr>
           </w:p>
         </w:tc>
       </w:tr>
@@ -1508,17 +1655,27 @@
         </w:tc>
         <w:tc>
           <w:tcPr>
-            <w:tcW w:w="2725" w:type="dxa"/>
-            <w:noWrap/>
-            <w:hideMark/>
-          </w:tcPr>
-          <w:p>
-            <w:pPr>
-              <w:ind w:left="360"/>
-            </w:pPr>
-            <w:r>
-              <w:t> </w:t>
-            </w:r>
+            <w:tcW w:w="1874" w:type="dxa"/>
+            <w:noWrap/>
+            <w:hideMark/>
+          </w:tcPr>
+          <w:p>
+            <w:pPr>
+              <w:ind w:left="360"/>
+            </w:pPr>
+            <w:r>
+              <w:t> </w:t>
+            </w:r>
+          </w:p>
+        </w:tc>
+        <w:tc>
+          <w:tcPr>
+            <w:tcW w:w="1246" w:type="dxa"/>
+          </w:tcPr>
+          <w:p>
+            <w:pPr>
+              <w:ind w:left="360"/>
+            </w:pPr>
           </w:p>
         </w:tc>
       </w:tr>
@@ -1559,17 +1716,27 @@
         </w:tc>
         <w:tc>
           <w:tcPr>
-            <w:tcW w:w="2725" w:type="dxa"/>
-            <w:noWrap/>
-            <w:hideMark/>
-          </w:tcPr>
-          <w:p>
-            <w:pPr>
-              <w:ind w:left="360"/>
-            </w:pPr>
-            <w:r>
-              <w:t> </w:t>
-            </w:r>
+            <w:tcW w:w="1874" w:type="dxa"/>
+            <w:noWrap/>
+            <w:hideMark/>
+          </w:tcPr>
+          <w:p>
+            <w:pPr>
+              <w:ind w:left="360"/>
+            </w:pPr>
+            <w:r>
+              <w:t> </w:t>
+            </w:r>
+          </w:p>
+        </w:tc>
+        <w:tc>
+          <w:tcPr>
+            <w:tcW w:w="1246" w:type="dxa"/>
+          </w:tcPr>
+          <w:p>
+            <w:pPr>
+              <w:ind w:left="360"/>
+            </w:pPr>
           </w:p>
         </w:tc>
       </w:tr>
@@ -1607,17 +1774,27 @@
         </w:tc>
         <w:tc>
           <w:tcPr>
-            <w:tcW w:w="2725" w:type="dxa"/>
-            <w:noWrap/>
-            <w:hideMark/>
-          </w:tcPr>
-          <w:p>
-            <w:pPr>
-              <w:ind w:left="360"/>
-            </w:pPr>
-            <w:r>
-              <w:t> </w:t>
-            </w:r>
+            <w:tcW w:w="1874" w:type="dxa"/>
+            <w:noWrap/>
+            <w:hideMark/>
+          </w:tcPr>
+          <w:p>
+            <w:pPr>
+              <w:ind w:left="360"/>
+            </w:pPr>
+            <w:r>
+              <w:t> </w:t>
+            </w:r>
+          </w:p>
+        </w:tc>
+        <w:tc>
+          <w:tcPr>
+            <w:tcW w:w="1246" w:type="dxa"/>
+          </w:tcPr>
+          <w:p>
+            <w:pPr>
+              <w:ind w:left="360"/>
+            </w:pPr>
           </w:p>
         </w:tc>
       </w:tr>
@@ -1655,17 +1832,27 @@
         </w:tc>
         <w:tc>
           <w:tcPr>
-            <w:tcW w:w="2725" w:type="dxa"/>
-            <w:noWrap/>
-            <w:hideMark/>
-          </w:tcPr>
-          <w:p>
-            <w:pPr>
-              <w:ind w:left="360"/>
-            </w:pPr>
-            <w:r>
-              <w:t> </w:t>
-            </w:r>
+            <w:tcW w:w="1874" w:type="dxa"/>
+            <w:noWrap/>
+            <w:hideMark/>
+          </w:tcPr>
+          <w:p>
+            <w:pPr>
+              <w:ind w:left="360"/>
+            </w:pPr>
+            <w:r>
+              <w:t> </w:t>
+            </w:r>
+          </w:p>
+        </w:tc>
+        <w:tc>
+          <w:tcPr>
+            <w:tcW w:w="1246" w:type="dxa"/>
+          </w:tcPr>
+          <w:p>
+            <w:pPr>
+              <w:ind w:left="360"/>
+            </w:pPr>
           </w:p>
         </w:tc>
       </w:tr>
@@ -1703,17 +1890,27 @@
         </w:tc>
         <w:tc>
           <w:tcPr>
-            <w:tcW w:w="2725" w:type="dxa"/>
-            <w:noWrap/>
-            <w:hideMark/>
-          </w:tcPr>
-          <w:p>
-            <w:pPr>
-              <w:ind w:left="360"/>
-            </w:pPr>
-            <w:r>
-              <w:t> </w:t>
-            </w:r>
+            <w:tcW w:w="1874" w:type="dxa"/>
+            <w:noWrap/>
+            <w:hideMark/>
+          </w:tcPr>
+          <w:p>
+            <w:pPr>
+              <w:ind w:left="360"/>
+            </w:pPr>
+            <w:r>
+              <w:t> </w:t>
+            </w:r>
+          </w:p>
+        </w:tc>
+        <w:tc>
+          <w:tcPr>
+            <w:tcW w:w="1246" w:type="dxa"/>
+          </w:tcPr>
+          <w:p>
+            <w:pPr>
+              <w:ind w:left="360"/>
+            </w:pPr>
           </w:p>
         </w:tc>
       </w:tr>
@@ -1754,17 +1951,27 @@
         </w:tc>
         <w:tc>
           <w:tcPr>
-            <w:tcW w:w="2725" w:type="dxa"/>
-            <w:noWrap/>
-            <w:hideMark/>
-          </w:tcPr>
-          <w:p>
-            <w:pPr>
-              <w:ind w:left="360"/>
-            </w:pPr>
-            <w:r>
-              <w:t> </w:t>
-            </w:r>
+            <w:tcW w:w="1874" w:type="dxa"/>
+            <w:noWrap/>
+            <w:hideMark/>
+          </w:tcPr>
+          <w:p>
+            <w:pPr>
+              <w:ind w:left="360"/>
+            </w:pPr>
+            <w:r>
+              <w:t> </w:t>
+            </w:r>
+          </w:p>
+        </w:tc>
+        <w:tc>
+          <w:tcPr>
+            <w:tcW w:w="1246" w:type="dxa"/>
+          </w:tcPr>
+          <w:p>
+            <w:pPr>
+              <w:ind w:left="360"/>
+            </w:pPr>
           </w:p>
         </w:tc>
       </w:tr>
@@ -1802,17 +2009,27 @@
         </w:tc>
         <w:tc>
           <w:tcPr>
-            <w:tcW w:w="2725" w:type="dxa"/>
-            <w:noWrap/>
-            <w:hideMark/>
-          </w:tcPr>
-          <w:p>
-            <w:pPr>
-              <w:ind w:left="360"/>
-            </w:pPr>
-            <w:r>
-              <w:t> </w:t>
-            </w:r>
+            <w:tcW w:w="1874" w:type="dxa"/>
+            <w:noWrap/>
+            <w:hideMark/>
+          </w:tcPr>
+          <w:p>
+            <w:pPr>
+              <w:ind w:left="360"/>
+            </w:pPr>
+            <w:r>
+              <w:t> </w:t>
+            </w:r>
+          </w:p>
+        </w:tc>
+        <w:tc>
+          <w:tcPr>
+            <w:tcW w:w="1246" w:type="dxa"/>
+          </w:tcPr>
+          <w:p>
+            <w:pPr>
+              <w:ind w:left="360"/>
+            </w:pPr>
           </w:p>
         </w:tc>
       </w:tr>
@@ -1850,17 +2067,27 @@
         </w:tc>
         <w:tc>
           <w:tcPr>
-            <w:tcW w:w="2725" w:type="dxa"/>
-            <w:noWrap/>
-            <w:hideMark/>
-          </w:tcPr>
-          <w:p>
-            <w:pPr>
-              <w:ind w:left="360"/>
-            </w:pPr>
-            <w:r>
-              <w:t> </w:t>
-            </w:r>
+            <w:tcW w:w="1874" w:type="dxa"/>
+            <w:noWrap/>
+            <w:hideMark/>
+          </w:tcPr>
+          <w:p>
+            <w:pPr>
+              <w:ind w:left="360"/>
+            </w:pPr>
+            <w:r>
+              <w:t> </w:t>
+            </w:r>
+          </w:p>
+        </w:tc>
+        <w:tc>
+          <w:tcPr>
+            <w:tcW w:w="1246" w:type="dxa"/>
+          </w:tcPr>
+          <w:p>
+            <w:pPr>
+              <w:ind w:left="360"/>
+            </w:pPr>
           </w:p>
         </w:tc>
       </w:tr>
@@ -1898,17 +2125,27 @@
         </w:tc>
         <w:tc>
           <w:tcPr>
-            <w:tcW w:w="2725" w:type="dxa"/>
-            <w:noWrap/>
-            <w:hideMark/>
-          </w:tcPr>
-          <w:p>
-            <w:pPr>
-              <w:ind w:left="360"/>
-            </w:pPr>
-            <w:r>
-              <w:t> </w:t>
-            </w:r>
+            <w:tcW w:w="1874" w:type="dxa"/>
+            <w:noWrap/>
+            <w:hideMark/>
+          </w:tcPr>
+          <w:p>
+            <w:pPr>
+              <w:ind w:left="360"/>
+            </w:pPr>
+            <w:r>
+              <w:t> </w:t>
+            </w:r>
+          </w:p>
+        </w:tc>
+        <w:tc>
+          <w:tcPr>
+            <w:tcW w:w="1246" w:type="dxa"/>
+          </w:tcPr>
+          <w:p>
+            <w:pPr>
+              <w:ind w:left="360"/>
+            </w:pPr>
           </w:p>
         </w:tc>
       </w:tr>
@@ -2939,6 +3176,9 @@
                 <w:tab w:val="left" w:pos="1650"/>
               </w:tabs>
             </w:pPr>
+            <w:r>
+              <w:t>20%</w:t>
+            </w:r>
           </w:p>
         </w:tc>
         <w:tc>
@@ -3691,6 +3931,9 @@
                 <w:tab w:val="left" w:pos="1650"/>
               </w:tabs>
             </w:pPr>
+            <w:r>
+              <w:t>75%</w:t>
+            </w:r>
           </w:p>
         </w:tc>
         <w:tc>
@@ -3859,32 +4102,35 @@
         <w:tc>
           <w:tcPr>
             <w:tcW w:w="730" w:type="dxa"/>
-            <w:noWrap/>
-            <w:hideMark/>
-          </w:tcPr>
-          <w:p>
-            <w:pPr>
-              <w:tabs>
-                <w:tab w:val="left" w:pos="1650"/>
-              </w:tabs>
-            </w:pPr>
-            <w:r>
-              <w:t> </w:t>
+            <w:shd w:val="clear" w:color="auto" w:fill="00B0F0"/>
+            <w:noWrap/>
+            <w:hideMark/>
+          </w:tcPr>
+          <w:p>
+            <w:pPr>
+              <w:tabs>
+                <w:tab w:val="left" w:pos="1650"/>
+              </w:tabs>
+              <w:jc w:val="center"/>
+            </w:pPr>
+            <w:r>
+              <w:t>75%</w:t>
             </w:r>
           </w:p>
         </w:tc>
         <w:tc>
           <w:tcPr>
             <w:tcW w:w="709" w:type="dxa"/>
-          </w:tcPr>
-          <w:p>
-            <w:pPr>
-              <w:tabs>
-                <w:tab w:val="left" w:pos="1650"/>
-              </w:tabs>
-            </w:pPr>
-            <w:r>
-              <w:t> </w:t>
+            <w:shd w:val="clear" w:color="auto" w:fill="00B0F0"/>
+          </w:tcPr>
+          <w:p>
+            <w:pPr>
+              <w:tabs>
+                <w:tab w:val="left" w:pos="1650"/>
+              </w:tabs>
+            </w:pPr>
+            <w:r>
+              <w:t> 20%</w:t>
             </w:r>
           </w:p>
         </w:tc>
@@ -4059,25 +4305,29 @@
               </w:tabs>
             </w:pPr>
             <w:r>
-              <w:t>Fonctionnalité</w:t>
-            </w:r>
+              <w:t>Fiabilité</w:t>
+            </w:r>
+            <w:bookmarkStart w:id="0" w:name="_GoBack"/>
+            <w:bookmarkEnd w:id="0"/>
           </w:p>
         </w:tc>
         <w:tc>
           <w:tcPr>
             <w:tcW w:w="1439" w:type="dxa"/>
             <w:gridSpan w:val="2"/>
-            <w:noWrap/>
-            <w:hideMark/>
-          </w:tcPr>
-          <w:p>
-            <w:pPr>
-              <w:tabs>
-                <w:tab w:val="left" w:pos="1650"/>
-              </w:tabs>
-            </w:pPr>
-            <w:r>
-              <w:t> </w:t>
+            <w:shd w:val="clear" w:color="auto" w:fill="00B0F0"/>
+            <w:noWrap/>
+            <w:hideMark/>
+          </w:tcPr>
+          <w:p>
+            <w:pPr>
+              <w:tabs>
+                <w:tab w:val="left" w:pos="1650"/>
+              </w:tabs>
+              <w:jc w:val="center"/>
+            </w:pPr>
+            <w:r>
+              <w:t>47.5%</w:t>
             </w:r>
           </w:p>
         </w:tc>

--- a/Gestion de projet/PAQL/Fiche de mesure de la qualité/Fiabilité.docx
+++ b/Gestion de projet/PAQL/Fiche de mesure de la qualité/Fiabilité.docx
@@ -674,7 +674,7 @@
               <w:bottom w:val="single" w:sz="4" w:space="0" w:color="auto"/>
               <w:right w:val="single" w:sz="4" w:space="0" w:color="auto"/>
             </w:tcBorders>
-            <w:shd w:val="clear" w:color="auto" w:fill="auto"/>
+            <w:shd w:val="clear" w:color="auto" w:fill="92D050"/>
             <w:noWrap/>
             <w:vAlign w:val="center"/>
             <w:hideMark/>
@@ -695,7 +695,7 @@
                 <w:color w:val="000000"/>
                 <w:lang w:eastAsia="fr-FR"/>
               </w:rPr>
-              <w:t> </w:t>
+              <w:t> 40%</w:t>
             </w:r>
           </w:p>
         </w:tc>
@@ -1255,18 +1255,25 @@
               <w:ind w:left="360"/>
             </w:pPr>
             <w:r>
-              <w:t> </w:t>
+              <w:t> 1</w:t>
             </w:r>
           </w:p>
         </w:tc>
         <w:tc>
           <w:tcPr>
             <w:tcW w:w="1246" w:type="dxa"/>
-          </w:tcPr>
-          <w:p>
-            <w:pPr>
-              <w:ind w:left="360"/>
-            </w:pPr>
+            <w:vMerge w:val="restart"/>
+            <w:shd w:val="clear" w:color="auto" w:fill="92D050"/>
+            <w:vAlign w:val="center"/>
+          </w:tcPr>
+          <w:p>
+            <w:pPr>
+              <w:ind w:left="360"/>
+              <w:jc w:val="center"/>
+            </w:pPr>
+            <w:r>
+              <w:t>62.5%</w:t>
+            </w:r>
           </w:p>
         </w:tc>
       </w:tr>
@@ -1313,13 +1320,15 @@
               <w:ind w:left="360"/>
             </w:pPr>
             <w:r>
-              <w:t> </w:t>
+              <w:t> 0</w:t>
             </w:r>
           </w:p>
         </w:tc>
         <w:tc>
           <w:tcPr>
             <w:tcW w:w="1246" w:type="dxa"/>
+            <w:vMerge/>
+            <w:shd w:val="clear" w:color="auto" w:fill="92D050"/>
           </w:tcPr>
           <w:p>
             <w:pPr>
@@ -1371,13 +1380,15 @@
               <w:ind w:left="360"/>
             </w:pPr>
             <w:r>
-              <w:t> </w:t>
+              <w:t> 1</w:t>
             </w:r>
           </w:p>
         </w:tc>
         <w:tc>
           <w:tcPr>
             <w:tcW w:w="1246" w:type="dxa"/>
+            <w:vMerge/>
+            <w:shd w:val="clear" w:color="auto" w:fill="92D050"/>
           </w:tcPr>
           <w:p>
             <w:pPr>
@@ -1429,13 +1440,15 @@
               <w:ind w:left="360"/>
             </w:pPr>
             <w:r>
-              <w:t> </w:t>
+              <w:t> 0.5</w:t>
             </w:r>
           </w:p>
         </w:tc>
         <w:tc>
           <w:tcPr>
             <w:tcW w:w="1246" w:type="dxa"/>
+            <w:vMerge/>
+            <w:shd w:val="clear" w:color="auto" w:fill="92D050"/>
           </w:tcPr>
           <w:p>
             <w:pPr>
@@ -2187,9 +2200,9 @@
         <w:gridCol w:w="3096"/>
         <w:gridCol w:w="730"/>
         <w:gridCol w:w="709"/>
-        <w:gridCol w:w="567"/>
-        <w:gridCol w:w="709"/>
-        <w:gridCol w:w="710"/>
+        <w:gridCol w:w="852"/>
+        <w:gridCol w:w="708"/>
+        <w:gridCol w:w="426"/>
         <w:gridCol w:w="850"/>
         <w:gridCol w:w="850"/>
         <w:gridCol w:w="709"/>
@@ -2259,24 +2272,24 @@
         </w:tc>
         <w:tc>
           <w:tcPr>
+            <w:tcW w:w="1560" w:type="dxa"/>
+            <w:gridSpan w:val="2"/>
+          </w:tcPr>
+          <w:p>
+            <w:pPr>
+              <w:tabs>
+                <w:tab w:val="left" w:pos="1650"/>
+              </w:tabs>
+              <w:jc w:val="center"/>
+            </w:pPr>
+            <w:r>
+              <w:t>Niveau 2</w:t>
+            </w:r>
+          </w:p>
+        </w:tc>
+        <w:tc>
+          <w:tcPr>
             <w:tcW w:w="1276" w:type="dxa"/>
-            <w:gridSpan w:val="2"/>
-          </w:tcPr>
-          <w:p>
-            <w:pPr>
-              <w:tabs>
-                <w:tab w:val="left" w:pos="1650"/>
-              </w:tabs>
-              <w:jc w:val="center"/>
-            </w:pPr>
-            <w:r>
-              <w:t>Niveau 2</w:t>
-            </w:r>
-          </w:p>
-        </w:tc>
-        <w:tc>
-          <w:tcPr>
-            <w:tcW w:w="1560" w:type="dxa"/>
             <w:gridSpan w:val="2"/>
           </w:tcPr>
           <w:p>
@@ -2394,7 +2407,7 @@
         </w:tc>
         <w:tc>
           <w:tcPr>
-            <w:tcW w:w="567" w:type="dxa"/>
+            <w:tcW w:w="852" w:type="dxa"/>
           </w:tcPr>
           <w:p>
             <w:pPr>
@@ -2409,7 +2422,7 @@
         </w:tc>
         <w:tc>
           <w:tcPr>
-            <w:tcW w:w="709" w:type="dxa"/>
+            <w:tcW w:w="708" w:type="dxa"/>
           </w:tcPr>
           <w:p>
             <w:pPr>
@@ -2424,7 +2437,7 @@
         </w:tc>
         <w:tc>
           <w:tcPr>
-            <w:tcW w:w="710" w:type="dxa"/>
+            <w:tcW w:w="426" w:type="dxa"/>
           </w:tcPr>
           <w:p>
             <w:pPr>
@@ -2594,31 +2607,31 @@
         </w:tc>
         <w:tc>
           <w:tcPr>
-            <w:tcW w:w="567" w:type="dxa"/>
-          </w:tcPr>
-          <w:p>
-            <w:pPr>
-              <w:tabs>
-                <w:tab w:val="left" w:pos="1650"/>
-              </w:tabs>
-            </w:pPr>
-          </w:p>
-        </w:tc>
-        <w:tc>
-          <w:tcPr>
-            <w:tcW w:w="709" w:type="dxa"/>
-          </w:tcPr>
-          <w:p>
-            <w:pPr>
-              <w:tabs>
-                <w:tab w:val="left" w:pos="1650"/>
-              </w:tabs>
-            </w:pPr>
-          </w:p>
-        </w:tc>
-        <w:tc>
-          <w:tcPr>
-            <w:tcW w:w="710" w:type="dxa"/>
+            <w:tcW w:w="852" w:type="dxa"/>
+          </w:tcPr>
+          <w:p>
+            <w:pPr>
+              <w:tabs>
+                <w:tab w:val="left" w:pos="1650"/>
+              </w:tabs>
+            </w:pPr>
+          </w:p>
+        </w:tc>
+        <w:tc>
+          <w:tcPr>
+            <w:tcW w:w="708" w:type="dxa"/>
+          </w:tcPr>
+          <w:p>
+            <w:pPr>
+              <w:tabs>
+                <w:tab w:val="left" w:pos="1650"/>
+              </w:tabs>
+            </w:pPr>
+          </w:p>
+        </w:tc>
+        <w:tc>
+          <w:tcPr>
+            <w:tcW w:w="426" w:type="dxa"/>
           </w:tcPr>
           <w:p>
             <w:pPr>
@@ -2771,37 +2784,37 @@
         </w:tc>
         <w:tc>
           <w:tcPr>
-            <w:tcW w:w="567" w:type="dxa"/>
-          </w:tcPr>
-          <w:p>
-            <w:pPr>
-              <w:tabs>
-                <w:tab w:val="left" w:pos="1650"/>
-              </w:tabs>
-            </w:pPr>
-            <w:r>
-              <w:t> </w:t>
-            </w:r>
-          </w:p>
-        </w:tc>
-        <w:tc>
-          <w:tcPr>
-            <w:tcW w:w="709" w:type="dxa"/>
-          </w:tcPr>
-          <w:p>
-            <w:pPr>
-              <w:tabs>
-                <w:tab w:val="left" w:pos="1650"/>
-              </w:tabs>
-            </w:pPr>
-            <w:r>
-              <w:t> </w:t>
-            </w:r>
-          </w:p>
-        </w:tc>
-        <w:tc>
-          <w:tcPr>
-            <w:tcW w:w="710" w:type="dxa"/>
+            <w:tcW w:w="852" w:type="dxa"/>
+          </w:tcPr>
+          <w:p>
+            <w:pPr>
+              <w:tabs>
+                <w:tab w:val="left" w:pos="1650"/>
+              </w:tabs>
+            </w:pPr>
+            <w:r>
+              <w:t> </w:t>
+            </w:r>
+          </w:p>
+        </w:tc>
+        <w:tc>
+          <w:tcPr>
+            <w:tcW w:w="708" w:type="dxa"/>
+          </w:tcPr>
+          <w:p>
+            <w:pPr>
+              <w:tabs>
+                <w:tab w:val="left" w:pos="1650"/>
+              </w:tabs>
+            </w:pPr>
+            <w:r>
+              <w:t> </w:t>
+            </w:r>
+          </w:p>
+        </w:tc>
+        <w:tc>
+          <w:tcPr>
+            <w:tcW w:w="426" w:type="dxa"/>
           </w:tcPr>
           <w:p>
             <w:pPr>
@@ -2981,37 +2994,37 @@
         </w:tc>
         <w:tc>
           <w:tcPr>
-            <w:tcW w:w="567" w:type="dxa"/>
-          </w:tcPr>
-          <w:p>
-            <w:pPr>
-              <w:tabs>
-                <w:tab w:val="left" w:pos="1650"/>
-              </w:tabs>
-            </w:pPr>
-            <w:r>
-              <w:t> </w:t>
-            </w:r>
-          </w:p>
-        </w:tc>
-        <w:tc>
-          <w:tcPr>
-            <w:tcW w:w="709" w:type="dxa"/>
-          </w:tcPr>
-          <w:p>
-            <w:pPr>
-              <w:tabs>
-                <w:tab w:val="left" w:pos="1650"/>
-              </w:tabs>
-            </w:pPr>
-            <w:r>
-              <w:t> </w:t>
-            </w:r>
-          </w:p>
-        </w:tc>
-        <w:tc>
-          <w:tcPr>
-            <w:tcW w:w="710" w:type="dxa"/>
+            <w:tcW w:w="852" w:type="dxa"/>
+          </w:tcPr>
+          <w:p>
+            <w:pPr>
+              <w:tabs>
+                <w:tab w:val="left" w:pos="1650"/>
+              </w:tabs>
+            </w:pPr>
+            <w:r>
+              <w:t> </w:t>
+            </w:r>
+          </w:p>
+        </w:tc>
+        <w:tc>
+          <w:tcPr>
+            <w:tcW w:w="708" w:type="dxa"/>
+          </w:tcPr>
+          <w:p>
+            <w:pPr>
+              <w:tabs>
+                <w:tab w:val="left" w:pos="1650"/>
+              </w:tabs>
+            </w:pPr>
+            <w:r>
+              <w:t> </w:t>
+            </w:r>
+          </w:p>
+        </w:tc>
+        <w:tc>
+          <w:tcPr>
+            <w:tcW w:w="426" w:type="dxa"/>
           </w:tcPr>
           <w:p>
             <w:pPr>
@@ -3183,7 +3196,7 @@
         </w:tc>
         <w:tc>
           <w:tcPr>
-            <w:tcW w:w="567" w:type="dxa"/>
+            <w:tcW w:w="852" w:type="dxa"/>
             <w:shd w:val="clear" w:color="auto" w:fill="auto"/>
           </w:tcPr>
           <w:p>
@@ -3196,7 +3209,7 @@
         </w:tc>
         <w:tc>
           <w:tcPr>
-            <w:tcW w:w="709" w:type="dxa"/>
+            <w:tcW w:w="708" w:type="dxa"/>
             <w:shd w:val="clear" w:color="auto" w:fill="92D050"/>
           </w:tcPr>
           <w:p>
@@ -3205,11 +3218,14 @@
                 <w:tab w:val="left" w:pos="1650"/>
               </w:tabs>
             </w:pPr>
-          </w:p>
-        </w:tc>
-        <w:tc>
-          <w:tcPr>
-            <w:tcW w:w="710" w:type="dxa"/>
+            <w:r>
+              <w:t>40%</w:t>
+            </w:r>
+          </w:p>
+        </w:tc>
+        <w:tc>
+          <w:tcPr>
+            <w:tcW w:w="426" w:type="dxa"/>
             <w:shd w:val="clear" w:color="auto" w:fill="auto"/>
           </w:tcPr>
           <w:p>
@@ -3361,31 +3377,31 @@
         </w:tc>
         <w:tc>
           <w:tcPr>
-            <w:tcW w:w="567" w:type="dxa"/>
-          </w:tcPr>
-          <w:p>
-            <w:pPr>
-              <w:tabs>
-                <w:tab w:val="left" w:pos="1650"/>
-              </w:tabs>
-            </w:pPr>
-          </w:p>
-        </w:tc>
-        <w:tc>
-          <w:tcPr>
-            <w:tcW w:w="709" w:type="dxa"/>
-          </w:tcPr>
-          <w:p>
-            <w:pPr>
-              <w:tabs>
-                <w:tab w:val="left" w:pos="1650"/>
-              </w:tabs>
-            </w:pPr>
-          </w:p>
-        </w:tc>
-        <w:tc>
-          <w:tcPr>
-            <w:tcW w:w="710" w:type="dxa"/>
+            <w:tcW w:w="852" w:type="dxa"/>
+          </w:tcPr>
+          <w:p>
+            <w:pPr>
+              <w:tabs>
+                <w:tab w:val="left" w:pos="1650"/>
+              </w:tabs>
+            </w:pPr>
+          </w:p>
+        </w:tc>
+        <w:tc>
+          <w:tcPr>
+            <w:tcW w:w="708" w:type="dxa"/>
+          </w:tcPr>
+          <w:p>
+            <w:pPr>
+              <w:tabs>
+                <w:tab w:val="left" w:pos="1650"/>
+              </w:tabs>
+            </w:pPr>
+          </w:p>
+        </w:tc>
+        <w:tc>
+          <w:tcPr>
+            <w:tcW w:w="426" w:type="dxa"/>
           </w:tcPr>
           <w:p>
             <w:pPr>
@@ -3539,37 +3555,37 @@
         </w:tc>
         <w:tc>
           <w:tcPr>
-            <w:tcW w:w="567" w:type="dxa"/>
-          </w:tcPr>
-          <w:p>
-            <w:pPr>
-              <w:tabs>
-                <w:tab w:val="left" w:pos="1650"/>
-              </w:tabs>
-            </w:pPr>
-            <w:r>
-              <w:t> </w:t>
-            </w:r>
-          </w:p>
-        </w:tc>
-        <w:tc>
-          <w:tcPr>
-            <w:tcW w:w="709" w:type="dxa"/>
-          </w:tcPr>
-          <w:p>
-            <w:pPr>
-              <w:tabs>
-                <w:tab w:val="left" w:pos="1650"/>
-              </w:tabs>
-            </w:pPr>
-            <w:r>
-              <w:t> </w:t>
-            </w:r>
-          </w:p>
-        </w:tc>
-        <w:tc>
-          <w:tcPr>
-            <w:tcW w:w="710" w:type="dxa"/>
+            <w:tcW w:w="852" w:type="dxa"/>
+          </w:tcPr>
+          <w:p>
+            <w:pPr>
+              <w:tabs>
+                <w:tab w:val="left" w:pos="1650"/>
+              </w:tabs>
+            </w:pPr>
+            <w:r>
+              <w:t> </w:t>
+            </w:r>
+          </w:p>
+        </w:tc>
+        <w:tc>
+          <w:tcPr>
+            <w:tcW w:w="708" w:type="dxa"/>
+          </w:tcPr>
+          <w:p>
+            <w:pPr>
+              <w:tabs>
+                <w:tab w:val="left" w:pos="1650"/>
+              </w:tabs>
+            </w:pPr>
+            <w:r>
+              <w:t> </w:t>
+            </w:r>
+          </w:p>
+        </w:tc>
+        <w:tc>
+          <w:tcPr>
+            <w:tcW w:w="426" w:type="dxa"/>
           </w:tcPr>
           <w:p>
             <w:pPr>
@@ -3749,37 +3765,37 @@
         </w:tc>
         <w:tc>
           <w:tcPr>
-            <w:tcW w:w="567" w:type="dxa"/>
-          </w:tcPr>
-          <w:p>
-            <w:pPr>
-              <w:tabs>
-                <w:tab w:val="left" w:pos="1650"/>
-              </w:tabs>
-            </w:pPr>
-            <w:r>
-              <w:t> </w:t>
-            </w:r>
-          </w:p>
-        </w:tc>
-        <w:tc>
-          <w:tcPr>
-            <w:tcW w:w="709" w:type="dxa"/>
-          </w:tcPr>
-          <w:p>
-            <w:pPr>
-              <w:tabs>
-                <w:tab w:val="left" w:pos="1650"/>
-              </w:tabs>
-            </w:pPr>
-            <w:r>
-              <w:t> </w:t>
-            </w:r>
-          </w:p>
-        </w:tc>
-        <w:tc>
-          <w:tcPr>
-            <w:tcW w:w="710" w:type="dxa"/>
+            <w:tcW w:w="852" w:type="dxa"/>
+          </w:tcPr>
+          <w:p>
+            <w:pPr>
+              <w:tabs>
+                <w:tab w:val="left" w:pos="1650"/>
+              </w:tabs>
+            </w:pPr>
+            <w:r>
+              <w:t> </w:t>
+            </w:r>
+          </w:p>
+        </w:tc>
+        <w:tc>
+          <w:tcPr>
+            <w:tcW w:w="708" w:type="dxa"/>
+          </w:tcPr>
+          <w:p>
+            <w:pPr>
+              <w:tabs>
+                <w:tab w:val="left" w:pos="1650"/>
+              </w:tabs>
+            </w:pPr>
+            <w:r>
+              <w:t> </w:t>
+            </w:r>
+          </w:p>
+        </w:tc>
+        <w:tc>
+          <w:tcPr>
+            <w:tcW w:w="426" w:type="dxa"/>
           </w:tcPr>
           <w:p>
             <w:pPr>
@@ -3885,6 +3901,8 @@
             </w:r>
           </w:p>
         </w:tc>
+        <w:bookmarkStart w:id="0" w:name="_GoBack"/>
+        <w:bookmarkEnd w:id="0"/>
       </w:tr>
       <w:tr>
         <w:trPr>
@@ -3951,7 +3969,7 @@
         </w:tc>
         <w:tc>
           <w:tcPr>
-            <w:tcW w:w="567" w:type="dxa"/>
+            <w:tcW w:w="852" w:type="dxa"/>
             <w:shd w:val="clear" w:color="auto" w:fill="92D050"/>
           </w:tcPr>
           <w:p>
@@ -3960,11 +3978,14 @@
                 <w:tab w:val="left" w:pos="1650"/>
               </w:tabs>
             </w:pPr>
-          </w:p>
-        </w:tc>
-        <w:tc>
-          <w:tcPr>
-            <w:tcW w:w="709" w:type="dxa"/>
+            <w:r>
+              <w:t>62.5%</w:t>
+            </w:r>
+          </w:p>
+        </w:tc>
+        <w:tc>
+          <w:tcPr>
+            <w:tcW w:w="708" w:type="dxa"/>
             <w:shd w:val="clear" w:color="auto" w:fill="auto"/>
           </w:tcPr>
           <w:p>
@@ -3977,7 +3998,7 @@
         </w:tc>
         <w:tc>
           <w:tcPr>
-            <w:tcW w:w="710" w:type="dxa"/>
+            <w:tcW w:w="426" w:type="dxa"/>
             <w:shd w:val="clear" w:color="auto" w:fill="92D050"/>
           </w:tcPr>
           <w:p>
@@ -4136,37 +4157,39 @@
         </w:tc>
         <w:tc>
           <w:tcPr>
-            <w:tcW w:w="567" w:type="dxa"/>
-          </w:tcPr>
-          <w:p>
-            <w:pPr>
-              <w:tabs>
-                <w:tab w:val="left" w:pos="1650"/>
-              </w:tabs>
-            </w:pPr>
-            <w:r>
-              <w:t> </w:t>
-            </w:r>
-          </w:p>
-        </w:tc>
-        <w:tc>
-          <w:tcPr>
-            <w:tcW w:w="709" w:type="dxa"/>
-          </w:tcPr>
-          <w:p>
-            <w:pPr>
-              <w:tabs>
-                <w:tab w:val="left" w:pos="1650"/>
-              </w:tabs>
-            </w:pPr>
-            <w:r>
-              <w:t> </w:t>
-            </w:r>
-          </w:p>
-        </w:tc>
-        <w:tc>
-          <w:tcPr>
-            <w:tcW w:w="710" w:type="dxa"/>
+            <w:tcW w:w="852" w:type="dxa"/>
+            <w:shd w:val="clear" w:color="auto" w:fill="92D050"/>
+          </w:tcPr>
+          <w:p>
+            <w:pPr>
+              <w:tabs>
+                <w:tab w:val="left" w:pos="1650"/>
+              </w:tabs>
+            </w:pPr>
+            <w:r>
+              <w:t> 62.5%</w:t>
+            </w:r>
+          </w:p>
+        </w:tc>
+        <w:tc>
+          <w:tcPr>
+            <w:tcW w:w="708" w:type="dxa"/>
+            <w:shd w:val="clear" w:color="auto" w:fill="92D050"/>
+          </w:tcPr>
+          <w:p>
+            <w:pPr>
+              <w:tabs>
+                <w:tab w:val="left" w:pos="1650"/>
+              </w:tabs>
+            </w:pPr>
+            <w:r>
+              <w:t> 40%</w:t>
+            </w:r>
+          </w:p>
+        </w:tc>
+        <w:tc>
+          <w:tcPr>
+            <w:tcW w:w="426" w:type="dxa"/>
           </w:tcPr>
           <w:p>
             <w:pPr>
@@ -4307,8 +4330,6 @@
             <w:r>
               <w:t>Fiabilité</w:t>
             </w:r>
-            <w:bookmarkStart w:id="0" w:name="_GoBack"/>
-            <w:bookmarkEnd w:id="0"/>
           </w:p>
         </w:tc>
         <w:tc>
@@ -4333,23 +4354,25 @@
         </w:tc>
         <w:tc>
           <w:tcPr>
+            <w:tcW w:w="1560" w:type="dxa"/>
+            <w:gridSpan w:val="2"/>
+            <w:shd w:val="clear" w:color="auto" w:fill="92D050"/>
+          </w:tcPr>
+          <w:p>
+            <w:pPr>
+              <w:tabs>
+                <w:tab w:val="left" w:pos="1650"/>
+              </w:tabs>
+              <w:jc w:val="center"/>
+            </w:pPr>
+            <w:r>
+              <w:t>51.25%</w:t>
+            </w:r>
+          </w:p>
+        </w:tc>
+        <w:tc>
+          <w:tcPr>
             <w:tcW w:w="1276" w:type="dxa"/>
-            <w:gridSpan w:val="2"/>
-          </w:tcPr>
-          <w:p>
-            <w:pPr>
-              <w:tabs>
-                <w:tab w:val="left" w:pos="1650"/>
-              </w:tabs>
-            </w:pPr>
-            <w:r>
-              <w:t> </w:t>
-            </w:r>
-          </w:p>
-        </w:tc>
-        <w:tc>
-          <w:tcPr>
-            <w:tcW w:w="1560" w:type="dxa"/>
             <w:gridSpan w:val="2"/>
           </w:tcPr>
           <w:p>

--- a/Gestion de projet/PAQL/Fiche de mesure de la qualité/Fiabilité.docx
+++ b/Gestion de projet/PAQL/Fiche de mesure de la qualité/Fiabilité.docx
@@ -67,7 +67,7 @@
           <w:sz w:val="22"/>
           <w:szCs w:val="22"/>
         </w:rPr>
-        <w:t xml:space="preserve">20 % </w:t>
+        <w:t xml:space="preserve">20  </w:t>
       </w:r>
       <w:r>
         <w:rPr>
@@ -120,7 +120,7 @@
           <w:sz w:val="22"/>
           <w:szCs w:val="22"/>
         </w:rPr>
-        <w:t xml:space="preserve">40% </w:t>
+        <w:t xml:space="preserve">40 </w:t>
       </w:r>
       <w:r>
         <w:rPr>
@@ -167,7 +167,7 @@
           <w:sz w:val="22"/>
           <w:szCs w:val="22"/>
         </w:rPr>
-        <w:t xml:space="preserve">60% </w:t>
+        <w:t xml:space="preserve">60 </w:t>
       </w:r>
       <w:r>
         <w:rPr>
@@ -214,7 +214,7 @@
           <w:sz w:val="22"/>
           <w:szCs w:val="22"/>
         </w:rPr>
-        <w:t xml:space="preserve">80% </w:t>
+        <w:t xml:space="preserve">80 </w:t>
       </w:r>
       <w:r>
         <w:rPr>
@@ -261,7 +261,7 @@
           <w:sz w:val="22"/>
           <w:szCs w:val="22"/>
         </w:rPr>
-        <w:t xml:space="preserve">100% </w:t>
+        <w:t xml:space="preserve">100 </w:t>
       </w:r>
       <w:r>
         <w:rPr>
@@ -661,7 +661,7 @@
                 <w:color w:val="000000"/>
                 <w:lang w:eastAsia="fr-FR"/>
               </w:rPr>
-              <w:t>20% </w:t>
+              <w:t>20 </w:t>
             </w:r>
           </w:p>
         </w:tc>
@@ -695,7 +695,7 @@
                 <w:color w:val="000000"/>
                 <w:lang w:eastAsia="fr-FR"/>
               </w:rPr>
-              <w:t> 40%</w:t>
+              <w:t> 40</w:t>
             </w:r>
           </w:p>
         </w:tc>
@@ -708,7 +708,7 @@
               <w:bottom w:val="single" w:sz="4" w:space="0" w:color="auto"/>
               <w:right w:val="single" w:sz="4" w:space="0" w:color="auto"/>
             </w:tcBorders>
-            <w:shd w:val="clear" w:color="auto" w:fill="auto"/>
+            <w:shd w:val="clear" w:color="auto" w:fill="0070C0"/>
             <w:noWrap/>
             <w:vAlign w:val="center"/>
             <w:hideMark/>
@@ -729,7 +729,7 @@
                 <w:color w:val="000000"/>
                 <w:lang w:eastAsia="fr-FR"/>
               </w:rPr>
-              <w:t> </w:t>
+              <w:t>60 </w:t>
             </w:r>
           </w:p>
         </w:tc>
@@ -742,7 +742,7 @@
               <w:bottom w:val="single" w:sz="4" w:space="0" w:color="auto"/>
               <w:right w:val="single" w:sz="4" w:space="0" w:color="auto"/>
             </w:tcBorders>
-            <w:shd w:val="clear" w:color="auto" w:fill="auto"/>
+            <w:shd w:val="clear" w:color="auto" w:fill="7030A0"/>
             <w:noWrap/>
             <w:vAlign w:val="center"/>
             <w:hideMark/>
@@ -763,7 +763,7 @@
                 <w:color w:val="000000"/>
                 <w:lang w:eastAsia="fr-FR"/>
               </w:rPr>
-              <w:t> </w:t>
+              <w:t> 80</w:t>
             </w:r>
           </w:p>
         </w:tc>
@@ -1021,7 +1021,7 @@
               <w:jc w:val="center"/>
             </w:pPr>
             <w:r>
-              <w:t>75%</w:t>
+              <w:t>75</w:t>
             </w:r>
           </w:p>
         </w:tc>
@@ -1272,7 +1272,7 @@
               <w:jc w:val="center"/>
             </w:pPr>
             <w:r>
-              <w:t>62.5%</w:t>
+              <w:t>62.5</w:t>
             </w:r>
           </w:p>
         </w:tc>
@@ -1503,18 +1503,23 @@
               <w:ind w:left="360"/>
             </w:pPr>
             <w:r>
-              <w:t> </w:t>
+              <w:t> 0</w:t>
             </w:r>
           </w:p>
         </w:tc>
         <w:tc>
           <w:tcPr>
             <w:tcW w:w="1246" w:type="dxa"/>
-          </w:tcPr>
-          <w:p>
-            <w:pPr>
-              <w:ind w:left="360"/>
-            </w:pPr>
+            <w:vMerge w:val="restart"/>
+            <w:shd w:val="clear" w:color="auto" w:fill="0070C0"/>
+          </w:tcPr>
+          <w:p>
+            <w:pPr>
+              <w:ind w:left="360"/>
+            </w:pPr>
+            <w:r>
+              <w:t>25</w:t>
+            </w:r>
           </w:p>
         </w:tc>
       </w:tr>
@@ -1561,13 +1566,15 @@
               <w:ind w:left="360"/>
             </w:pPr>
             <w:r>
-              <w:t> </w:t>
+              <w:t> 1</w:t>
             </w:r>
           </w:p>
         </w:tc>
         <w:tc>
           <w:tcPr>
             <w:tcW w:w="1246" w:type="dxa"/>
+            <w:vMerge/>
+            <w:shd w:val="clear" w:color="auto" w:fill="0070C0"/>
           </w:tcPr>
           <w:p>
             <w:pPr>
@@ -1619,13 +1626,15 @@
               <w:ind w:left="360"/>
             </w:pPr>
             <w:r>
-              <w:t> </w:t>
+              <w:t>0 </w:t>
             </w:r>
           </w:p>
         </w:tc>
         <w:tc>
           <w:tcPr>
             <w:tcW w:w="1246" w:type="dxa"/>
+            <w:vMerge/>
+            <w:shd w:val="clear" w:color="auto" w:fill="0070C0"/>
           </w:tcPr>
           <w:p>
             <w:pPr>
@@ -1677,13 +1686,15 @@
               <w:ind w:left="360"/>
             </w:pPr>
             <w:r>
-              <w:t> </w:t>
+              <w:t> 0</w:t>
             </w:r>
           </w:p>
         </w:tc>
         <w:tc>
           <w:tcPr>
             <w:tcW w:w="1246" w:type="dxa"/>
+            <w:vMerge/>
+            <w:shd w:val="clear" w:color="auto" w:fill="0070C0"/>
           </w:tcPr>
           <w:p>
             <w:pPr>
@@ -1738,18 +1749,25 @@
               <w:ind w:left="360"/>
             </w:pPr>
             <w:r>
-              <w:t> </w:t>
+              <w:t>0.5</w:t>
             </w:r>
           </w:p>
         </w:tc>
         <w:tc>
           <w:tcPr>
             <w:tcW w:w="1246" w:type="dxa"/>
-          </w:tcPr>
-          <w:p>
-            <w:pPr>
-              <w:ind w:left="360"/>
-            </w:pPr>
+            <w:vMerge w:val="restart"/>
+            <w:shd w:val="clear" w:color="auto" w:fill="7030A0"/>
+            <w:vAlign w:val="center"/>
+          </w:tcPr>
+          <w:p>
+            <w:pPr>
+              <w:ind w:left="360"/>
+              <w:jc w:val="center"/>
+            </w:pPr>
+            <w:r>
+              <w:t>87.5</w:t>
+            </w:r>
           </w:p>
         </w:tc>
       </w:tr>
@@ -1796,13 +1814,15 @@
               <w:ind w:left="360"/>
             </w:pPr>
             <w:r>
-              <w:t> </w:t>
+              <w:t> 1</w:t>
             </w:r>
           </w:p>
         </w:tc>
         <w:tc>
           <w:tcPr>
             <w:tcW w:w="1246" w:type="dxa"/>
+            <w:vMerge/>
+            <w:shd w:val="clear" w:color="auto" w:fill="7030A0"/>
           </w:tcPr>
           <w:p>
             <w:pPr>
@@ -1854,13 +1874,15 @@
               <w:ind w:left="360"/>
             </w:pPr>
             <w:r>
-              <w:t> </w:t>
+              <w:t> 1</w:t>
             </w:r>
           </w:p>
         </w:tc>
         <w:tc>
           <w:tcPr>
             <w:tcW w:w="1246" w:type="dxa"/>
+            <w:vMerge/>
+            <w:shd w:val="clear" w:color="auto" w:fill="7030A0"/>
           </w:tcPr>
           <w:p>
             <w:pPr>
@@ -1912,13 +1934,15 @@
               <w:ind w:left="360"/>
             </w:pPr>
             <w:r>
-              <w:t> </w:t>
+              <w:t>1 </w:t>
             </w:r>
           </w:p>
         </w:tc>
         <w:tc>
           <w:tcPr>
             <w:tcW w:w="1246" w:type="dxa"/>
+            <w:vMerge/>
+            <w:shd w:val="clear" w:color="auto" w:fill="7030A0"/>
           </w:tcPr>
           <w:p>
             <w:pPr>
@@ -2202,9 +2226,9 @@
         <w:gridCol w:w="709"/>
         <w:gridCol w:w="852"/>
         <w:gridCol w:w="708"/>
-        <w:gridCol w:w="426"/>
-        <w:gridCol w:w="850"/>
-        <w:gridCol w:w="850"/>
+        <w:gridCol w:w="709"/>
+        <w:gridCol w:w="709"/>
+        <w:gridCol w:w="708"/>
         <w:gridCol w:w="709"/>
         <w:gridCol w:w="701"/>
         <w:gridCol w:w="575"/>
@@ -2289,7 +2313,7 @@
         </w:tc>
         <w:tc>
           <w:tcPr>
-            <w:tcW w:w="1276" w:type="dxa"/>
+            <w:tcW w:w="1418" w:type="dxa"/>
             <w:gridSpan w:val="2"/>
           </w:tcPr>
           <w:p>
@@ -2306,7 +2330,7 @@
         </w:tc>
         <w:tc>
           <w:tcPr>
-            <w:tcW w:w="1559" w:type="dxa"/>
+            <w:tcW w:w="1417" w:type="dxa"/>
             <w:gridSpan w:val="2"/>
           </w:tcPr>
           <w:p>
@@ -2437,7 +2461,7 @@
         </w:tc>
         <w:tc>
           <w:tcPr>
-            <w:tcW w:w="426" w:type="dxa"/>
+            <w:tcW w:w="709" w:type="dxa"/>
           </w:tcPr>
           <w:p>
             <w:pPr>
@@ -2452,7 +2476,7 @@
         </w:tc>
         <w:tc>
           <w:tcPr>
-            <w:tcW w:w="850" w:type="dxa"/>
+            <w:tcW w:w="709" w:type="dxa"/>
           </w:tcPr>
           <w:p>
             <w:pPr>
@@ -2467,7 +2491,7 @@
         </w:tc>
         <w:tc>
           <w:tcPr>
-            <w:tcW w:w="850" w:type="dxa"/>
+            <w:tcW w:w="708" w:type="dxa"/>
           </w:tcPr>
           <w:p>
             <w:pPr>
@@ -2631,31 +2655,31 @@
         </w:tc>
         <w:tc>
           <w:tcPr>
-            <w:tcW w:w="426" w:type="dxa"/>
-          </w:tcPr>
-          <w:p>
-            <w:pPr>
-              <w:tabs>
-                <w:tab w:val="left" w:pos="1650"/>
-              </w:tabs>
-            </w:pPr>
-          </w:p>
-        </w:tc>
-        <w:tc>
-          <w:tcPr>
-            <w:tcW w:w="850" w:type="dxa"/>
-          </w:tcPr>
-          <w:p>
-            <w:pPr>
-              <w:tabs>
-                <w:tab w:val="left" w:pos="1650"/>
-              </w:tabs>
-            </w:pPr>
-          </w:p>
-        </w:tc>
-        <w:tc>
-          <w:tcPr>
-            <w:tcW w:w="850" w:type="dxa"/>
+            <w:tcW w:w="709" w:type="dxa"/>
+          </w:tcPr>
+          <w:p>
+            <w:pPr>
+              <w:tabs>
+                <w:tab w:val="left" w:pos="1650"/>
+              </w:tabs>
+            </w:pPr>
+          </w:p>
+        </w:tc>
+        <w:tc>
+          <w:tcPr>
+            <w:tcW w:w="709" w:type="dxa"/>
+          </w:tcPr>
+          <w:p>
+            <w:pPr>
+              <w:tabs>
+                <w:tab w:val="left" w:pos="1650"/>
+              </w:tabs>
+            </w:pPr>
+          </w:p>
+        </w:tc>
+        <w:tc>
+          <w:tcPr>
+            <w:tcW w:w="708" w:type="dxa"/>
           </w:tcPr>
           <w:p>
             <w:pPr>
@@ -2814,7 +2838,7 @@
         </w:tc>
         <w:tc>
           <w:tcPr>
-            <w:tcW w:w="426" w:type="dxa"/>
+            <w:tcW w:w="709" w:type="dxa"/>
           </w:tcPr>
           <w:p>
             <w:pPr>
@@ -2829,7 +2853,7 @@
         </w:tc>
         <w:tc>
           <w:tcPr>
-            <w:tcW w:w="850" w:type="dxa"/>
+            <w:tcW w:w="709" w:type="dxa"/>
           </w:tcPr>
           <w:p>
             <w:pPr>
@@ -2844,7 +2868,7 @@
         </w:tc>
         <w:tc>
           <w:tcPr>
-            <w:tcW w:w="850" w:type="dxa"/>
+            <w:tcW w:w="708" w:type="dxa"/>
           </w:tcPr>
           <w:p>
             <w:pPr>
@@ -3024,7 +3048,7 @@
         </w:tc>
         <w:tc>
           <w:tcPr>
-            <w:tcW w:w="426" w:type="dxa"/>
+            <w:tcW w:w="709" w:type="dxa"/>
           </w:tcPr>
           <w:p>
             <w:pPr>
@@ -3039,7 +3063,7 @@
         </w:tc>
         <w:tc>
           <w:tcPr>
-            <w:tcW w:w="850" w:type="dxa"/>
+            <w:tcW w:w="709" w:type="dxa"/>
           </w:tcPr>
           <w:p>
             <w:pPr>
@@ -3054,7 +3078,7 @@
         </w:tc>
         <w:tc>
           <w:tcPr>
-            <w:tcW w:w="850" w:type="dxa"/>
+            <w:tcW w:w="708" w:type="dxa"/>
           </w:tcPr>
           <w:p>
             <w:pPr>
@@ -3190,7 +3214,7 @@
               </w:tabs>
             </w:pPr>
             <w:r>
-              <w:t>20%</w:t>
+              <w:t>20</w:t>
             </w:r>
           </w:p>
         </w:tc>
@@ -3219,39 +3243,13 @@
               </w:tabs>
             </w:pPr>
             <w:r>
-              <w:t>40%</w:t>
-            </w:r>
-          </w:p>
-        </w:tc>
-        <w:tc>
-          <w:tcPr>
-            <w:tcW w:w="426" w:type="dxa"/>
-            <w:shd w:val="clear" w:color="auto" w:fill="auto"/>
-          </w:tcPr>
-          <w:p>
-            <w:pPr>
-              <w:tabs>
-                <w:tab w:val="left" w:pos="1650"/>
-              </w:tabs>
-            </w:pPr>
-          </w:p>
-        </w:tc>
-        <w:tc>
-          <w:tcPr>
-            <w:tcW w:w="850" w:type="dxa"/>
-            <w:shd w:val="clear" w:color="auto" w:fill="92D050"/>
-          </w:tcPr>
-          <w:p>
-            <w:pPr>
-              <w:tabs>
-                <w:tab w:val="left" w:pos="1650"/>
-              </w:tabs>
-            </w:pPr>
-          </w:p>
-        </w:tc>
-        <w:tc>
-          <w:tcPr>
-            <w:tcW w:w="850" w:type="dxa"/>
+              <w:t>40</w:t>
+            </w:r>
+          </w:p>
+        </w:tc>
+        <w:tc>
+          <w:tcPr>
+            <w:tcW w:w="709" w:type="dxa"/>
             <w:shd w:val="clear" w:color="auto" w:fill="auto"/>
           </w:tcPr>
           <w:p>
@@ -3273,6 +3271,38 @@
                 <w:tab w:val="left" w:pos="1650"/>
               </w:tabs>
             </w:pPr>
+            <w:r>
+              <w:t>60</w:t>
+            </w:r>
+          </w:p>
+        </w:tc>
+        <w:tc>
+          <w:tcPr>
+            <w:tcW w:w="708" w:type="dxa"/>
+            <w:shd w:val="clear" w:color="auto" w:fill="auto"/>
+          </w:tcPr>
+          <w:p>
+            <w:pPr>
+              <w:tabs>
+                <w:tab w:val="left" w:pos="1650"/>
+              </w:tabs>
+            </w:pPr>
+          </w:p>
+        </w:tc>
+        <w:tc>
+          <w:tcPr>
+            <w:tcW w:w="709" w:type="dxa"/>
+            <w:shd w:val="clear" w:color="auto" w:fill="92D050"/>
+          </w:tcPr>
+          <w:p>
+            <w:pPr>
+              <w:tabs>
+                <w:tab w:val="left" w:pos="1650"/>
+              </w:tabs>
+            </w:pPr>
+            <w:r>
+              <w:t>80</w:t>
+            </w:r>
           </w:p>
         </w:tc>
         <w:tc>
@@ -3401,31 +3431,31 @@
         </w:tc>
         <w:tc>
           <w:tcPr>
-            <w:tcW w:w="426" w:type="dxa"/>
-          </w:tcPr>
-          <w:p>
-            <w:pPr>
-              <w:tabs>
-                <w:tab w:val="left" w:pos="1650"/>
-              </w:tabs>
-            </w:pPr>
-          </w:p>
-        </w:tc>
-        <w:tc>
-          <w:tcPr>
-            <w:tcW w:w="850" w:type="dxa"/>
-          </w:tcPr>
-          <w:p>
-            <w:pPr>
-              <w:tabs>
-                <w:tab w:val="left" w:pos="1650"/>
-              </w:tabs>
-            </w:pPr>
-          </w:p>
-        </w:tc>
-        <w:tc>
-          <w:tcPr>
-            <w:tcW w:w="850" w:type="dxa"/>
+            <w:tcW w:w="709" w:type="dxa"/>
+          </w:tcPr>
+          <w:p>
+            <w:pPr>
+              <w:tabs>
+                <w:tab w:val="left" w:pos="1650"/>
+              </w:tabs>
+            </w:pPr>
+          </w:p>
+        </w:tc>
+        <w:tc>
+          <w:tcPr>
+            <w:tcW w:w="709" w:type="dxa"/>
+          </w:tcPr>
+          <w:p>
+            <w:pPr>
+              <w:tabs>
+                <w:tab w:val="left" w:pos="1650"/>
+              </w:tabs>
+            </w:pPr>
+          </w:p>
+        </w:tc>
+        <w:tc>
+          <w:tcPr>
+            <w:tcW w:w="708" w:type="dxa"/>
           </w:tcPr>
           <w:p>
             <w:pPr>
@@ -3479,426 +3509,6 @@
                 <w:szCs w:val="24"/>
               </w:rPr>
             </w:pPr>
-          </w:p>
-        </w:tc>
-      </w:tr>
-      <w:tr>
-        <w:trPr>
-          <w:trHeight w:val="299"/>
-        </w:trPr>
-        <w:tc>
-          <w:tcPr>
-            <w:tcW w:w="1112" w:type="dxa"/>
-            <w:noWrap/>
-            <w:hideMark/>
-          </w:tcPr>
-          <w:p>
-            <w:pPr>
-              <w:tabs>
-                <w:tab w:val="left" w:pos="1650"/>
-              </w:tabs>
-            </w:pPr>
-            <w:r>
-              <w:t>Objectif</w:t>
-            </w:r>
-          </w:p>
-        </w:tc>
-        <w:tc>
-          <w:tcPr>
-            <w:tcW w:w="3119" w:type="dxa"/>
-            <w:gridSpan w:val="2"/>
-            <w:noWrap/>
-            <w:hideMark/>
-          </w:tcPr>
-          <w:p>
-            <w:pPr>
-              <w:tabs>
-                <w:tab w:val="left" w:pos="1650"/>
-              </w:tabs>
-            </w:pPr>
-            <w:r>
-              <w:t>la capacité à maintenir le niveau de performance en cas d’erreur logiciel et de non-respect des interfaces d’interactions avec le logiciel</w:t>
-            </w:r>
-          </w:p>
-        </w:tc>
-        <w:tc>
-          <w:tcPr>
-            <w:tcW w:w="730" w:type="dxa"/>
-            <w:noWrap/>
-            <w:hideMark/>
-          </w:tcPr>
-          <w:p>
-            <w:pPr>
-              <w:tabs>
-                <w:tab w:val="left" w:pos="1650"/>
-              </w:tabs>
-            </w:pPr>
-            <w:r>
-              <w:t> </w:t>
-            </w:r>
-          </w:p>
-        </w:tc>
-        <w:tc>
-          <w:tcPr>
-            <w:tcW w:w="709" w:type="dxa"/>
-          </w:tcPr>
-          <w:p>
-            <w:pPr>
-              <w:tabs>
-                <w:tab w:val="left" w:pos="1650"/>
-              </w:tabs>
-            </w:pPr>
-            <w:r>
-              <w:t> </w:t>
-            </w:r>
-          </w:p>
-        </w:tc>
-        <w:tc>
-          <w:tcPr>
-            <w:tcW w:w="852" w:type="dxa"/>
-          </w:tcPr>
-          <w:p>
-            <w:pPr>
-              <w:tabs>
-                <w:tab w:val="left" w:pos="1650"/>
-              </w:tabs>
-            </w:pPr>
-            <w:r>
-              <w:t> </w:t>
-            </w:r>
-          </w:p>
-        </w:tc>
-        <w:tc>
-          <w:tcPr>
-            <w:tcW w:w="708" w:type="dxa"/>
-          </w:tcPr>
-          <w:p>
-            <w:pPr>
-              <w:tabs>
-                <w:tab w:val="left" w:pos="1650"/>
-              </w:tabs>
-            </w:pPr>
-            <w:r>
-              <w:t> </w:t>
-            </w:r>
-          </w:p>
-        </w:tc>
-        <w:tc>
-          <w:tcPr>
-            <w:tcW w:w="426" w:type="dxa"/>
-          </w:tcPr>
-          <w:p>
-            <w:pPr>
-              <w:tabs>
-                <w:tab w:val="left" w:pos="1650"/>
-              </w:tabs>
-            </w:pPr>
-            <w:r>
-              <w:t> </w:t>
-            </w:r>
-          </w:p>
-        </w:tc>
-        <w:tc>
-          <w:tcPr>
-            <w:tcW w:w="850" w:type="dxa"/>
-          </w:tcPr>
-          <w:p>
-            <w:pPr>
-              <w:tabs>
-                <w:tab w:val="left" w:pos="1650"/>
-              </w:tabs>
-            </w:pPr>
-            <w:r>
-              <w:t> </w:t>
-            </w:r>
-          </w:p>
-        </w:tc>
-        <w:tc>
-          <w:tcPr>
-            <w:tcW w:w="850" w:type="dxa"/>
-          </w:tcPr>
-          <w:p>
-            <w:pPr>
-              <w:tabs>
-                <w:tab w:val="left" w:pos="1650"/>
-              </w:tabs>
-            </w:pPr>
-            <w:r>
-              <w:t> </w:t>
-            </w:r>
-          </w:p>
-        </w:tc>
-        <w:tc>
-          <w:tcPr>
-            <w:tcW w:w="709" w:type="dxa"/>
-          </w:tcPr>
-          <w:p>
-            <w:pPr>
-              <w:tabs>
-                <w:tab w:val="left" w:pos="1650"/>
-              </w:tabs>
-            </w:pPr>
-            <w:r>
-              <w:t> </w:t>
-            </w:r>
-          </w:p>
-        </w:tc>
-        <w:tc>
-          <w:tcPr>
-            <w:tcW w:w="701" w:type="dxa"/>
-          </w:tcPr>
-          <w:p>
-            <w:pPr>
-              <w:tabs>
-                <w:tab w:val="left" w:pos="1650"/>
-              </w:tabs>
-              <w:rPr>
-                <w:sz w:val="24"/>
-                <w:szCs w:val="24"/>
-              </w:rPr>
-            </w:pPr>
-            <w:r>
-              <w:rPr>
-                <w:sz w:val="24"/>
-                <w:szCs w:val="24"/>
-              </w:rPr>
-              <w:t> </w:t>
-            </w:r>
-          </w:p>
-        </w:tc>
-        <w:tc>
-          <w:tcPr>
-            <w:tcW w:w="575" w:type="dxa"/>
-            <w:noWrap/>
-            <w:hideMark/>
-          </w:tcPr>
-          <w:p>
-            <w:pPr>
-              <w:tabs>
-                <w:tab w:val="left" w:pos="1650"/>
-              </w:tabs>
-              <w:rPr>
-                <w:sz w:val="24"/>
-                <w:szCs w:val="24"/>
-              </w:rPr>
-            </w:pPr>
-            <w:r>
-              <w:rPr>
-                <w:sz w:val="24"/>
-                <w:szCs w:val="24"/>
-              </w:rPr>
-              <w:t> </w:t>
-            </w:r>
-          </w:p>
-        </w:tc>
-      </w:tr>
-      <w:tr>
-        <w:trPr>
-          <w:trHeight w:val="299"/>
-        </w:trPr>
-        <w:tc>
-          <w:tcPr>
-            <w:tcW w:w="1112" w:type="dxa"/>
-            <w:noWrap/>
-            <w:hideMark/>
-          </w:tcPr>
-          <w:p>
-            <w:pPr>
-              <w:tabs>
-                <w:tab w:val="left" w:pos="1650"/>
-              </w:tabs>
-            </w:pPr>
-            <w:r>
-              <w:t>Question</w:t>
-            </w:r>
-          </w:p>
-        </w:tc>
-        <w:tc>
-          <w:tcPr>
-            <w:tcW w:w="3119" w:type="dxa"/>
-            <w:gridSpan w:val="2"/>
-            <w:noWrap/>
-            <w:hideMark/>
-          </w:tcPr>
-          <w:p>
-            <w:pPr>
-              <w:tabs>
-                <w:tab w:val="left" w:pos="1650"/>
-              </w:tabs>
-            </w:pPr>
-            <w:r>
-              <w:t>A quel niveau le système reste plus ou moins opérationnels en cas de panne partielle logiciel ou matériel ?</w:t>
-            </w:r>
-          </w:p>
-        </w:tc>
-        <w:tc>
-          <w:tcPr>
-            <w:tcW w:w="730" w:type="dxa"/>
-            <w:noWrap/>
-            <w:hideMark/>
-          </w:tcPr>
-          <w:p>
-            <w:pPr>
-              <w:tabs>
-                <w:tab w:val="left" w:pos="1650"/>
-              </w:tabs>
-            </w:pPr>
-            <w:r>
-              <w:t> </w:t>
-            </w:r>
-          </w:p>
-        </w:tc>
-        <w:tc>
-          <w:tcPr>
-            <w:tcW w:w="709" w:type="dxa"/>
-          </w:tcPr>
-          <w:p>
-            <w:pPr>
-              <w:tabs>
-                <w:tab w:val="left" w:pos="1650"/>
-              </w:tabs>
-            </w:pPr>
-            <w:r>
-              <w:t> </w:t>
-            </w:r>
-          </w:p>
-        </w:tc>
-        <w:tc>
-          <w:tcPr>
-            <w:tcW w:w="852" w:type="dxa"/>
-          </w:tcPr>
-          <w:p>
-            <w:pPr>
-              <w:tabs>
-                <w:tab w:val="left" w:pos="1650"/>
-              </w:tabs>
-            </w:pPr>
-            <w:r>
-              <w:t> </w:t>
-            </w:r>
-          </w:p>
-        </w:tc>
-        <w:tc>
-          <w:tcPr>
-            <w:tcW w:w="708" w:type="dxa"/>
-          </w:tcPr>
-          <w:p>
-            <w:pPr>
-              <w:tabs>
-                <w:tab w:val="left" w:pos="1650"/>
-              </w:tabs>
-            </w:pPr>
-            <w:r>
-              <w:t> </w:t>
-            </w:r>
-          </w:p>
-        </w:tc>
-        <w:tc>
-          <w:tcPr>
-            <w:tcW w:w="426" w:type="dxa"/>
-          </w:tcPr>
-          <w:p>
-            <w:pPr>
-              <w:tabs>
-                <w:tab w:val="left" w:pos="1650"/>
-              </w:tabs>
-            </w:pPr>
-            <w:r>
-              <w:t> </w:t>
-            </w:r>
-          </w:p>
-        </w:tc>
-        <w:tc>
-          <w:tcPr>
-            <w:tcW w:w="850" w:type="dxa"/>
-          </w:tcPr>
-          <w:p>
-            <w:pPr>
-              <w:tabs>
-                <w:tab w:val="left" w:pos="1650"/>
-              </w:tabs>
-            </w:pPr>
-            <w:r>
-              <w:t> </w:t>
-            </w:r>
-          </w:p>
-        </w:tc>
-        <w:tc>
-          <w:tcPr>
-            <w:tcW w:w="850" w:type="dxa"/>
-          </w:tcPr>
-          <w:p>
-            <w:pPr>
-              <w:tabs>
-                <w:tab w:val="left" w:pos="1650"/>
-              </w:tabs>
-            </w:pPr>
-            <w:r>
-              <w:t> </w:t>
-            </w:r>
-          </w:p>
-        </w:tc>
-        <w:tc>
-          <w:tcPr>
-            <w:tcW w:w="709" w:type="dxa"/>
-          </w:tcPr>
-          <w:p>
-            <w:pPr>
-              <w:tabs>
-                <w:tab w:val="left" w:pos="1650"/>
-              </w:tabs>
-            </w:pPr>
-            <w:r>
-              <w:t> </w:t>
-            </w:r>
-          </w:p>
-        </w:tc>
-        <w:tc>
-          <w:tcPr>
-            <w:tcW w:w="701" w:type="dxa"/>
-          </w:tcPr>
-          <w:p>
-            <w:pPr>
-              <w:tabs>
-                <w:tab w:val="left" w:pos="1650"/>
-              </w:tabs>
-              <w:rPr>
-                <w:sz w:val="24"/>
-                <w:szCs w:val="24"/>
-              </w:rPr>
-            </w:pPr>
-            <w:r>
-              <w:rPr>
-                <w:sz w:val="24"/>
-                <w:szCs w:val="24"/>
-              </w:rPr>
-              <w:t> </w:t>
-            </w:r>
-          </w:p>
-        </w:tc>
-        <w:tc>
-          <w:tcPr>
-            <w:tcW w:w="575" w:type="dxa"/>
-            <w:noWrap/>
-            <w:hideMark/>
-          </w:tcPr>
-          <w:p>
-            <w:pPr>
-              <w:tabs>
-                <w:tab w:val="left" w:pos="1650"/>
-              </w:tabs>
-              <w:rPr>
-                <w:sz w:val="24"/>
-                <w:szCs w:val="24"/>
-              </w:rPr>
-            </w:pPr>
-            <w:r>
-              <w:rPr>
-                <w:sz w:val="24"/>
-                <w:szCs w:val="24"/>
-              </w:rPr>
-              <w:t> </w:t>
-            </w:r>
           </w:p>
         </w:tc>
         <w:bookmarkStart w:id="0" w:name="_GoBack"/>
@@ -3910,148 +3520,164 @@
         </w:trPr>
         <w:tc>
           <w:tcPr>
-            <w:tcW w:w="4231" w:type="dxa"/>
-            <w:gridSpan w:val="3"/>
-            <w:shd w:val="clear" w:color="auto" w:fill="auto"/>
-            <w:noWrap/>
-          </w:tcPr>
-          <w:p>
-            <w:pPr>
-              <w:tabs>
-                <w:tab w:val="left" w:pos="1650"/>
-              </w:tabs>
-              <w:jc w:val="center"/>
-              <w:rPr>
-                <w:b/>
-                <w:bCs/>
-                <w:color w:val="FF0000"/>
-              </w:rPr>
-            </w:pPr>
-            <w:r>
-              <w:rPr>
-                <w:b/>
-                <w:bCs/>
-                <w:color w:val="FF0000"/>
-              </w:rPr>
-              <w:t>Evaluation</w:t>
+            <w:tcW w:w="1112" w:type="dxa"/>
+            <w:noWrap/>
+            <w:hideMark/>
+          </w:tcPr>
+          <w:p>
+            <w:pPr>
+              <w:tabs>
+                <w:tab w:val="left" w:pos="1650"/>
+              </w:tabs>
+            </w:pPr>
+            <w:r>
+              <w:t>Objectif</w:t>
+            </w:r>
+          </w:p>
+        </w:tc>
+        <w:tc>
+          <w:tcPr>
+            <w:tcW w:w="3119" w:type="dxa"/>
+            <w:gridSpan w:val="2"/>
+            <w:noWrap/>
+            <w:hideMark/>
+          </w:tcPr>
+          <w:p>
+            <w:pPr>
+              <w:tabs>
+                <w:tab w:val="left" w:pos="1650"/>
+              </w:tabs>
+            </w:pPr>
+            <w:r>
+              <w:t>la capacité à maintenir le niveau de performance en cas d’erreur logiciel et de non-respect des interfaces d’interactions avec le logiciel</w:t>
             </w:r>
           </w:p>
         </w:tc>
         <w:tc>
           <w:tcPr>
             <w:tcW w:w="730" w:type="dxa"/>
-            <w:shd w:val="clear" w:color="auto" w:fill="92D050"/>
-            <w:noWrap/>
-          </w:tcPr>
-          <w:p>
-            <w:pPr>
-              <w:tabs>
-                <w:tab w:val="left" w:pos="1650"/>
-              </w:tabs>
-            </w:pPr>
-            <w:r>
-              <w:t>75%</w:t>
+            <w:noWrap/>
+            <w:hideMark/>
+          </w:tcPr>
+          <w:p>
+            <w:pPr>
+              <w:tabs>
+                <w:tab w:val="left" w:pos="1650"/>
+              </w:tabs>
+            </w:pPr>
+            <w:r>
+              <w:t> </w:t>
             </w:r>
           </w:p>
         </w:tc>
         <w:tc>
           <w:tcPr>
             <w:tcW w:w="709" w:type="dxa"/>
-            <w:shd w:val="clear" w:color="auto" w:fill="auto"/>
-          </w:tcPr>
-          <w:p>
-            <w:pPr>
-              <w:tabs>
-                <w:tab w:val="left" w:pos="1650"/>
-              </w:tabs>
-            </w:pPr>
+          </w:tcPr>
+          <w:p>
+            <w:pPr>
+              <w:tabs>
+                <w:tab w:val="left" w:pos="1650"/>
+              </w:tabs>
+            </w:pPr>
+            <w:r>
+              <w:t> </w:t>
+            </w:r>
           </w:p>
         </w:tc>
         <w:tc>
           <w:tcPr>
             <w:tcW w:w="852" w:type="dxa"/>
-            <w:shd w:val="clear" w:color="auto" w:fill="92D050"/>
-          </w:tcPr>
-          <w:p>
-            <w:pPr>
-              <w:tabs>
-                <w:tab w:val="left" w:pos="1650"/>
-              </w:tabs>
-            </w:pPr>
-            <w:r>
-              <w:t>62.5%</w:t>
+          </w:tcPr>
+          <w:p>
+            <w:pPr>
+              <w:tabs>
+                <w:tab w:val="left" w:pos="1650"/>
+              </w:tabs>
+            </w:pPr>
+            <w:r>
+              <w:t> </w:t>
             </w:r>
           </w:p>
         </w:tc>
         <w:tc>
           <w:tcPr>
             <w:tcW w:w="708" w:type="dxa"/>
-            <w:shd w:val="clear" w:color="auto" w:fill="auto"/>
-          </w:tcPr>
-          <w:p>
-            <w:pPr>
-              <w:tabs>
-                <w:tab w:val="left" w:pos="1650"/>
-              </w:tabs>
-            </w:pPr>
-          </w:p>
-        </w:tc>
-        <w:tc>
-          <w:tcPr>
-            <w:tcW w:w="426" w:type="dxa"/>
-            <w:shd w:val="clear" w:color="auto" w:fill="92D050"/>
-          </w:tcPr>
-          <w:p>
-            <w:pPr>
-              <w:tabs>
-                <w:tab w:val="left" w:pos="1650"/>
-              </w:tabs>
-            </w:pPr>
-          </w:p>
-        </w:tc>
-        <w:tc>
-          <w:tcPr>
-            <w:tcW w:w="850" w:type="dxa"/>
-            <w:shd w:val="clear" w:color="auto" w:fill="auto"/>
-          </w:tcPr>
-          <w:p>
-            <w:pPr>
-              <w:tabs>
-                <w:tab w:val="left" w:pos="1650"/>
-              </w:tabs>
-            </w:pPr>
-          </w:p>
-        </w:tc>
-        <w:tc>
-          <w:tcPr>
-            <w:tcW w:w="850" w:type="dxa"/>
-            <w:shd w:val="clear" w:color="auto" w:fill="92D050"/>
-          </w:tcPr>
-          <w:p>
-            <w:pPr>
-              <w:tabs>
-                <w:tab w:val="left" w:pos="1650"/>
-              </w:tabs>
-            </w:pPr>
+          </w:tcPr>
+          <w:p>
+            <w:pPr>
+              <w:tabs>
+                <w:tab w:val="left" w:pos="1650"/>
+              </w:tabs>
+            </w:pPr>
+            <w:r>
+              <w:t> </w:t>
+            </w:r>
           </w:p>
         </w:tc>
         <w:tc>
           <w:tcPr>
             <w:tcW w:w="709" w:type="dxa"/>
-            <w:shd w:val="clear" w:color="auto" w:fill="auto"/>
-          </w:tcPr>
-          <w:p>
-            <w:pPr>
-              <w:tabs>
-                <w:tab w:val="left" w:pos="1650"/>
-              </w:tabs>
-            </w:pPr>
+          </w:tcPr>
+          <w:p>
+            <w:pPr>
+              <w:tabs>
+                <w:tab w:val="left" w:pos="1650"/>
+              </w:tabs>
+            </w:pPr>
+            <w:r>
+              <w:t> </w:t>
+            </w:r>
+          </w:p>
+        </w:tc>
+        <w:tc>
+          <w:tcPr>
+            <w:tcW w:w="709" w:type="dxa"/>
+          </w:tcPr>
+          <w:p>
+            <w:pPr>
+              <w:tabs>
+                <w:tab w:val="left" w:pos="1650"/>
+              </w:tabs>
+            </w:pPr>
+            <w:r>
+              <w:t> </w:t>
+            </w:r>
+          </w:p>
+        </w:tc>
+        <w:tc>
+          <w:tcPr>
+            <w:tcW w:w="708" w:type="dxa"/>
+          </w:tcPr>
+          <w:p>
+            <w:pPr>
+              <w:tabs>
+                <w:tab w:val="left" w:pos="1650"/>
+              </w:tabs>
+            </w:pPr>
+            <w:r>
+              <w:t> </w:t>
+            </w:r>
+          </w:p>
+        </w:tc>
+        <w:tc>
+          <w:tcPr>
+            <w:tcW w:w="709" w:type="dxa"/>
+          </w:tcPr>
+          <w:p>
+            <w:pPr>
+              <w:tabs>
+                <w:tab w:val="left" w:pos="1650"/>
+              </w:tabs>
+            </w:pPr>
+            <w:r>
+              <w:t> </w:t>
+            </w:r>
           </w:p>
         </w:tc>
         <w:tc>
           <w:tcPr>
             <w:tcW w:w="701" w:type="dxa"/>
-            <w:shd w:val="clear" w:color="auto" w:fill="92D050"/>
           </w:tcPr>
           <w:p>
             <w:pPr>
@@ -4063,24 +3689,38 @@
                 <w:szCs w:val="24"/>
               </w:rPr>
             </w:pPr>
-          </w:p>
-        </w:tc>
-        <w:tc>
-          <w:tcPr>
-            <w:tcW w:w="575" w:type="dxa"/>
-            <w:shd w:val="clear" w:color="auto" w:fill="auto"/>
-            <w:noWrap/>
-          </w:tcPr>
-          <w:p>
-            <w:pPr>
-              <w:tabs>
-                <w:tab w:val="left" w:pos="1650"/>
-              </w:tabs>
+            <w:r>
               <w:rPr>
                 <w:sz w:val="24"/>
                 <w:szCs w:val="24"/>
               </w:rPr>
-            </w:pPr>
+              <w:t> </w:t>
+            </w:r>
+          </w:p>
+        </w:tc>
+        <w:tc>
+          <w:tcPr>
+            <w:tcW w:w="575" w:type="dxa"/>
+            <w:noWrap/>
+            <w:hideMark/>
+          </w:tcPr>
+          <w:p>
+            <w:pPr>
+              <w:tabs>
+                <w:tab w:val="left" w:pos="1650"/>
+              </w:tabs>
+              <w:rPr>
+                <w:sz w:val="24"/>
+                <w:szCs w:val="24"/>
+              </w:rPr>
+            </w:pPr>
+            <w:r>
+              <w:rPr>
+                <w:sz w:val="24"/>
+                <w:szCs w:val="24"/>
+              </w:rPr>
+              <w:t> </w:t>
+            </w:r>
           </w:p>
         </w:tc>
       </w:tr>
@@ -4100,6 +3740,9 @@
                 <w:tab w:val="left" w:pos="1650"/>
               </w:tabs>
             </w:pPr>
+            <w:r>
+              <w:t>Question</w:t>
+            </w:r>
           </w:p>
         </w:tc>
         <w:tc>
@@ -4116,80 +3759,60 @@
               </w:tabs>
             </w:pPr>
             <w:r>
-              <w:t>Note I/E</w:t>
+              <w:t>A quel niveau le système reste plus ou moins opérationnels en cas de panne partielle logiciel ou matériel ?</w:t>
             </w:r>
           </w:p>
         </w:tc>
         <w:tc>
           <w:tcPr>
             <w:tcW w:w="730" w:type="dxa"/>
-            <w:shd w:val="clear" w:color="auto" w:fill="00B0F0"/>
-            <w:noWrap/>
-            <w:hideMark/>
-          </w:tcPr>
-          <w:p>
-            <w:pPr>
-              <w:tabs>
-                <w:tab w:val="left" w:pos="1650"/>
-              </w:tabs>
-              <w:jc w:val="center"/>
-            </w:pPr>
-            <w:r>
-              <w:t>75%</w:t>
+            <w:noWrap/>
+            <w:hideMark/>
+          </w:tcPr>
+          <w:p>
+            <w:pPr>
+              <w:tabs>
+                <w:tab w:val="left" w:pos="1650"/>
+              </w:tabs>
+            </w:pPr>
+            <w:r>
+              <w:t> </w:t>
             </w:r>
           </w:p>
         </w:tc>
         <w:tc>
           <w:tcPr>
             <w:tcW w:w="709" w:type="dxa"/>
-            <w:shd w:val="clear" w:color="auto" w:fill="00B0F0"/>
-          </w:tcPr>
-          <w:p>
-            <w:pPr>
-              <w:tabs>
-                <w:tab w:val="left" w:pos="1650"/>
-              </w:tabs>
-            </w:pPr>
-            <w:r>
-              <w:t> 20%</w:t>
+          </w:tcPr>
+          <w:p>
+            <w:pPr>
+              <w:tabs>
+                <w:tab w:val="left" w:pos="1650"/>
+              </w:tabs>
+            </w:pPr>
+            <w:r>
+              <w:t> </w:t>
             </w:r>
           </w:p>
         </w:tc>
         <w:tc>
           <w:tcPr>
             <w:tcW w:w="852" w:type="dxa"/>
-            <w:shd w:val="clear" w:color="auto" w:fill="92D050"/>
-          </w:tcPr>
-          <w:p>
-            <w:pPr>
-              <w:tabs>
-                <w:tab w:val="left" w:pos="1650"/>
-              </w:tabs>
-            </w:pPr>
-            <w:r>
-              <w:t> 62.5%</w:t>
+          </w:tcPr>
+          <w:p>
+            <w:pPr>
+              <w:tabs>
+                <w:tab w:val="left" w:pos="1650"/>
+              </w:tabs>
+            </w:pPr>
+            <w:r>
+              <w:t> </w:t>
             </w:r>
           </w:p>
         </w:tc>
         <w:tc>
           <w:tcPr>
             <w:tcW w:w="708" w:type="dxa"/>
-            <w:shd w:val="clear" w:color="auto" w:fill="92D050"/>
-          </w:tcPr>
-          <w:p>
-            <w:pPr>
-              <w:tabs>
-                <w:tab w:val="left" w:pos="1650"/>
-              </w:tabs>
-            </w:pPr>
-            <w:r>
-              <w:t> 40%</w:t>
-            </w:r>
-          </w:p>
-        </w:tc>
-        <w:tc>
-          <w:tcPr>
-            <w:tcW w:w="426" w:type="dxa"/>
           </w:tcPr>
           <w:p>
             <w:pPr>
@@ -4204,7 +3827,7 @@
         </w:tc>
         <w:tc>
           <w:tcPr>
-            <w:tcW w:w="850" w:type="dxa"/>
+            <w:tcW w:w="709" w:type="dxa"/>
           </w:tcPr>
           <w:p>
             <w:pPr>
@@ -4219,7 +3842,22 @@
         </w:tc>
         <w:tc>
           <w:tcPr>
-            <w:tcW w:w="850" w:type="dxa"/>
+            <w:tcW w:w="709" w:type="dxa"/>
+          </w:tcPr>
+          <w:p>
+            <w:pPr>
+              <w:tabs>
+                <w:tab w:val="left" w:pos="1650"/>
+              </w:tabs>
+            </w:pPr>
+            <w:r>
+              <w:t> </w:t>
+            </w:r>
+          </w:p>
+        </w:tc>
+        <w:tc>
+          <w:tcPr>
+            <w:tcW w:w="708" w:type="dxa"/>
           </w:tcPr>
           <w:p>
             <w:pPr>
@@ -4302,6 +3940,404 @@
         </w:trPr>
         <w:tc>
           <w:tcPr>
+            <w:tcW w:w="4231" w:type="dxa"/>
+            <w:gridSpan w:val="3"/>
+            <w:shd w:val="clear" w:color="auto" w:fill="auto"/>
+            <w:noWrap/>
+          </w:tcPr>
+          <w:p>
+            <w:pPr>
+              <w:tabs>
+                <w:tab w:val="left" w:pos="1650"/>
+              </w:tabs>
+              <w:jc w:val="center"/>
+              <w:rPr>
+                <w:b/>
+                <w:bCs/>
+                <w:color w:val="FF0000"/>
+              </w:rPr>
+            </w:pPr>
+            <w:r>
+              <w:rPr>
+                <w:b/>
+                <w:bCs/>
+                <w:color w:val="FF0000"/>
+              </w:rPr>
+              <w:t>Evaluation</w:t>
+            </w:r>
+          </w:p>
+        </w:tc>
+        <w:tc>
+          <w:tcPr>
+            <w:tcW w:w="730" w:type="dxa"/>
+            <w:shd w:val="clear" w:color="auto" w:fill="92D050"/>
+            <w:noWrap/>
+          </w:tcPr>
+          <w:p>
+            <w:pPr>
+              <w:tabs>
+                <w:tab w:val="left" w:pos="1650"/>
+              </w:tabs>
+            </w:pPr>
+            <w:r>
+              <w:t>75</w:t>
+            </w:r>
+          </w:p>
+        </w:tc>
+        <w:tc>
+          <w:tcPr>
+            <w:tcW w:w="709" w:type="dxa"/>
+            <w:shd w:val="clear" w:color="auto" w:fill="auto"/>
+          </w:tcPr>
+          <w:p>
+            <w:pPr>
+              <w:tabs>
+                <w:tab w:val="left" w:pos="1650"/>
+              </w:tabs>
+            </w:pPr>
+          </w:p>
+        </w:tc>
+        <w:tc>
+          <w:tcPr>
+            <w:tcW w:w="852" w:type="dxa"/>
+            <w:shd w:val="clear" w:color="auto" w:fill="92D050"/>
+          </w:tcPr>
+          <w:p>
+            <w:pPr>
+              <w:tabs>
+                <w:tab w:val="left" w:pos="1650"/>
+              </w:tabs>
+            </w:pPr>
+            <w:r>
+              <w:t>62.5</w:t>
+            </w:r>
+          </w:p>
+        </w:tc>
+        <w:tc>
+          <w:tcPr>
+            <w:tcW w:w="708" w:type="dxa"/>
+            <w:shd w:val="clear" w:color="auto" w:fill="auto"/>
+          </w:tcPr>
+          <w:p>
+            <w:pPr>
+              <w:tabs>
+                <w:tab w:val="left" w:pos="1650"/>
+              </w:tabs>
+            </w:pPr>
+          </w:p>
+        </w:tc>
+        <w:tc>
+          <w:tcPr>
+            <w:tcW w:w="709" w:type="dxa"/>
+            <w:shd w:val="clear" w:color="auto" w:fill="92D050"/>
+          </w:tcPr>
+          <w:p>
+            <w:pPr>
+              <w:tabs>
+                <w:tab w:val="left" w:pos="1650"/>
+              </w:tabs>
+            </w:pPr>
+            <w:r>
+              <w:t>25</w:t>
+            </w:r>
+          </w:p>
+        </w:tc>
+        <w:tc>
+          <w:tcPr>
+            <w:tcW w:w="709" w:type="dxa"/>
+            <w:shd w:val="clear" w:color="auto" w:fill="auto"/>
+          </w:tcPr>
+          <w:p>
+            <w:pPr>
+              <w:tabs>
+                <w:tab w:val="left" w:pos="1650"/>
+              </w:tabs>
+            </w:pPr>
+          </w:p>
+        </w:tc>
+        <w:tc>
+          <w:tcPr>
+            <w:tcW w:w="708" w:type="dxa"/>
+            <w:shd w:val="clear" w:color="auto" w:fill="92D050"/>
+          </w:tcPr>
+          <w:p>
+            <w:pPr>
+              <w:tabs>
+                <w:tab w:val="left" w:pos="1650"/>
+              </w:tabs>
+            </w:pPr>
+            <w:r>
+              <w:t>87.5</w:t>
+            </w:r>
+          </w:p>
+        </w:tc>
+        <w:tc>
+          <w:tcPr>
+            <w:tcW w:w="709" w:type="dxa"/>
+            <w:shd w:val="clear" w:color="auto" w:fill="auto"/>
+          </w:tcPr>
+          <w:p>
+            <w:pPr>
+              <w:tabs>
+                <w:tab w:val="left" w:pos="1650"/>
+              </w:tabs>
+            </w:pPr>
+          </w:p>
+        </w:tc>
+        <w:tc>
+          <w:tcPr>
+            <w:tcW w:w="701" w:type="dxa"/>
+            <w:shd w:val="clear" w:color="auto" w:fill="92D050"/>
+          </w:tcPr>
+          <w:p>
+            <w:pPr>
+              <w:tabs>
+                <w:tab w:val="left" w:pos="1650"/>
+              </w:tabs>
+              <w:rPr>
+                <w:sz w:val="24"/>
+                <w:szCs w:val="24"/>
+              </w:rPr>
+            </w:pPr>
+          </w:p>
+        </w:tc>
+        <w:tc>
+          <w:tcPr>
+            <w:tcW w:w="575" w:type="dxa"/>
+            <w:shd w:val="clear" w:color="auto" w:fill="auto"/>
+            <w:noWrap/>
+          </w:tcPr>
+          <w:p>
+            <w:pPr>
+              <w:tabs>
+                <w:tab w:val="left" w:pos="1650"/>
+              </w:tabs>
+              <w:rPr>
+                <w:sz w:val="24"/>
+                <w:szCs w:val="24"/>
+              </w:rPr>
+            </w:pPr>
+          </w:p>
+        </w:tc>
+      </w:tr>
+      <w:tr>
+        <w:trPr>
+          <w:trHeight w:val="299"/>
+        </w:trPr>
+        <w:tc>
+          <w:tcPr>
+            <w:tcW w:w="1112" w:type="dxa"/>
+            <w:noWrap/>
+            <w:hideMark/>
+          </w:tcPr>
+          <w:p>
+            <w:pPr>
+              <w:tabs>
+                <w:tab w:val="left" w:pos="1650"/>
+              </w:tabs>
+            </w:pPr>
+          </w:p>
+        </w:tc>
+        <w:tc>
+          <w:tcPr>
+            <w:tcW w:w="3119" w:type="dxa"/>
+            <w:gridSpan w:val="2"/>
+            <w:noWrap/>
+            <w:hideMark/>
+          </w:tcPr>
+          <w:p>
+            <w:pPr>
+              <w:tabs>
+                <w:tab w:val="left" w:pos="1650"/>
+              </w:tabs>
+            </w:pPr>
+            <w:r>
+              <w:t>Note I/E</w:t>
+            </w:r>
+          </w:p>
+        </w:tc>
+        <w:tc>
+          <w:tcPr>
+            <w:tcW w:w="730" w:type="dxa"/>
+            <w:shd w:val="clear" w:color="auto" w:fill="00B0F0"/>
+            <w:noWrap/>
+            <w:hideMark/>
+          </w:tcPr>
+          <w:p>
+            <w:pPr>
+              <w:tabs>
+                <w:tab w:val="left" w:pos="1650"/>
+              </w:tabs>
+              <w:jc w:val="center"/>
+            </w:pPr>
+            <w:r>
+              <w:t>75</w:t>
+            </w:r>
+          </w:p>
+        </w:tc>
+        <w:tc>
+          <w:tcPr>
+            <w:tcW w:w="709" w:type="dxa"/>
+            <w:shd w:val="clear" w:color="auto" w:fill="00B0F0"/>
+          </w:tcPr>
+          <w:p>
+            <w:pPr>
+              <w:tabs>
+                <w:tab w:val="left" w:pos="1650"/>
+              </w:tabs>
+            </w:pPr>
+            <w:r>
+              <w:t> 20</w:t>
+            </w:r>
+          </w:p>
+        </w:tc>
+        <w:tc>
+          <w:tcPr>
+            <w:tcW w:w="852" w:type="dxa"/>
+            <w:shd w:val="clear" w:color="auto" w:fill="92D050"/>
+          </w:tcPr>
+          <w:p>
+            <w:pPr>
+              <w:tabs>
+                <w:tab w:val="left" w:pos="1650"/>
+              </w:tabs>
+            </w:pPr>
+            <w:r>
+              <w:t> 62.5</w:t>
+            </w:r>
+          </w:p>
+        </w:tc>
+        <w:tc>
+          <w:tcPr>
+            <w:tcW w:w="708" w:type="dxa"/>
+            <w:shd w:val="clear" w:color="auto" w:fill="92D050"/>
+          </w:tcPr>
+          <w:p>
+            <w:pPr>
+              <w:tabs>
+                <w:tab w:val="left" w:pos="1650"/>
+              </w:tabs>
+            </w:pPr>
+            <w:r>
+              <w:t> 40</w:t>
+            </w:r>
+          </w:p>
+        </w:tc>
+        <w:tc>
+          <w:tcPr>
+            <w:tcW w:w="709" w:type="dxa"/>
+          </w:tcPr>
+          <w:p>
+            <w:pPr>
+              <w:tabs>
+                <w:tab w:val="left" w:pos="1650"/>
+              </w:tabs>
+            </w:pPr>
+            <w:r>
+              <w:t> 25</w:t>
+            </w:r>
+          </w:p>
+        </w:tc>
+        <w:tc>
+          <w:tcPr>
+            <w:tcW w:w="709" w:type="dxa"/>
+          </w:tcPr>
+          <w:p>
+            <w:pPr>
+              <w:tabs>
+                <w:tab w:val="left" w:pos="1650"/>
+              </w:tabs>
+            </w:pPr>
+            <w:r>
+              <w:t> 60</w:t>
+            </w:r>
+          </w:p>
+        </w:tc>
+        <w:tc>
+          <w:tcPr>
+            <w:tcW w:w="708" w:type="dxa"/>
+          </w:tcPr>
+          <w:p>
+            <w:pPr>
+              <w:tabs>
+                <w:tab w:val="left" w:pos="1650"/>
+              </w:tabs>
+            </w:pPr>
+            <w:r>
+              <w:t> 87.5</w:t>
+            </w:r>
+          </w:p>
+        </w:tc>
+        <w:tc>
+          <w:tcPr>
+            <w:tcW w:w="709" w:type="dxa"/>
+          </w:tcPr>
+          <w:p>
+            <w:pPr>
+              <w:tabs>
+                <w:tab w:val="left" w:pos="1650"/>
+              </w:tabs>
+            </w:pPr>
+            <w:r>
+              <w:t> 80</w:t>
+            </w:r>
+          </w:p>
+        </w:tc>
+        <w:tc>
+          <w:tcPr>
+            <w:tcW w:w="701" w:type="dxa"/>
+          </w:tcPr>
+          <w:p>
+            <w:pPr>
+              <w:tabs>
+                <w:tab w:val="left" w:pos="1650"/>
+              </w:tabs>
+              <w:rPr>
+                <w:sz w:val="24"/>
+                <w:szCs w:val="24"/>
+              </w:rPr>
+            </w:pPr>
+            <w:r>
+              <w:rPr>
+                <w:sz w:val="24"/>
+                <w:szCs w:val="24"/>
+              </w:rPr>
+              <w:t> </w:t>
+            </w:r>
+          </w:p>
+        </w:tc>
+        <w:tc>
+          <w:tcPr>
+            <w:tcW w:w="575" w:type="dxa"/>
+            <w:noWrap/>
+            <w:hideMark/>
+          </w:tcPr>
+          <w:p>
+            <w:pPr>
+              <w:tabs>
+                <w:tab w:val="left" w:pos="1650"/>
+              </w:tabs>
+              <w:rPr>
+                <w:sz w:val="24"/>
+                <w:szCs w:val="24"/>
+              </w:rPr>
+            </w:pPr>
+            <w:r>
+              <w:rPr>
+                <w:sz w:val="24"/>
+                <w:szCs w:val="24"/>
+              </w:rPr>
+              <w:t> </w:t>
+            </w:r>
+          </w:p>
+        </w:tc>
+      </w:tr>
+      <w:tr>
+        <w:trPr>
+          <w:trHeight w:val="299"/>
+        </w:trPr>
+        <w:tc>
+          <w:tcPr>
             <w:tcW w:w="1112" w:type="dxa"/>
             <w:noWrap/>
             <w:hideMark/>
@@ -4348,7 +4384,7 @@
               <w:jc w:val="center"/>
             </w:pPr>
             <w:r>
-              <w:t>47.5%</w:t>
+              <w:t>47.5</w:t>
             </w:r>
           </w:p>
         </w:tc>
@@ -4366,20 +4402,22 @@
               <w:jc w:val="center"/>
             </w:pPr>
             <w:r>
-              <w:t>51.25%</w:t>
-            </w:r>
-          </w:p>
-        </w:tc>
-        <w:tc>
-          <w:tcPr>
-            <w:tcW w:w="1276" w:type="dxa"/>
+              <w:t>51.25</w:t>
+            </w:r>
+          </w:p>
+        </w:tc>
+        <w:tc>
+          <w:tcPr>
+            <w:tcW w:w="1418" w:type="dxa"/>
             <w:gridSpan w:val="2"/>
-          </w:tcPr>
-          <w:p>
-            <w:pPr>
-              <w:tabs>
-                <w:tab w:val="left" w:pos="1650"/>
-              </w:tabs>
+            <w:shd w:val="clear" w:color="auto" w:fill="0070C0"/>
+          </w:tcPr>
+          <w:p>
+            <w:pPr>
+              <w:tabs>
+                <w:tab w:val="left" w:pos="1650"/>
+              </w:tabs>
+              <w:jc w:val="center"/>
               <w:rPr>
                 <w:sz w:val="24"/>
                 <w:szCs w:val="24"/>
@@ -4390,25 +4428,34 @@
                 <w:sz w:val="24"/>
                 <w:szCs w:val="24"/>
               </w:rPr>
-              <w:t> </w:t>
-            </w:r>
-          </w:p>
-        </w:tc>
-        <w:tc>
-          <w:tcPr>
-            <w:tcW w:w="1559" w:type="dxa"/>
+              <w:t>42.5</w:t>
+            </w:r>
+          </w:p>
+        </w:tc>
+        <w:tc>
+          <w:tcPr>
+            <w:tcW w:w="1417" w:type="dxa"/>
             <w:gridSpan w:val="2"/>
-          </w:tcPr>
-          <w:p>
-            <w:pPr>
-              <w:tabs>
-                <w:tab w:val="left" w:pos="1650"/>
-              </w:tabs>
+            <w:shd w:val="clear" w:color="auto" w:fill="7030A0"/>
+          </w:tcPr>
+          <w:p>
+            <w:pPr>
+              <w:tabs>
+                <w:tab w:val="left" w:pos="1650"/>
+              </w:tabs>
+              <w:jc w:val="center"/>
               <w:rPr>
                 <w:sz w:val="24"/>
                 <w:szCs w:val="24"/>
               </w:rPr>
             </w:pPr>
+            <w:r>
+              <w:rPr>
+                <w:sz w:val="24"/>
+                <w:szCs w:val="24"/>
+              </w:rPr>
+              <w:t>83.75</w:t>
+            </w:r>
           </w:p>
         </w:tc>
         <w:tc>

--- a/Gestion de projet/PAQL/Fiche de mesure de la qualité/Fiabilité.docx
+++ b/Gestion de projet/PAQL/Fiche de mesure de la qualité/Fiabilité.docx
@@ -776,7 +776,7 @@
               <w:bottom w:val="single" w:sz="4" w:space="0" w:color="auto"/>
               <w:right w:val="single" w:sz="4" w:space="0" w:color="auto"/>
             </w:tcBorders>
-            <w:shd w:val="clear" w:color="auto" w:fill="auto"/>
+            <w:shd w:val="clear" w:color="auto" w:fill="92D050"/>
             <w:noWrap/>
             <w:vAlign w:val="center"/>
             <w:hideMark/>
@@ -797,7 +797,7 @@
                 <w:color w:val="000000"/>
                 <w:lang w:eastAsia="fr-FR"/>
               </w:rPr>
-              <w:t> </w:t>
+              <w:t> 100</w:t>
             </w:r>
           </w:p>
         </w:tc>
@@ -1997,18 +1997,25 @@
               <w:ind w:left="360"/>
             </w:pPr>
             <w:r>
-              <w:t> </w:t>
+              <w:t>0 </w:t>
             </w:r>
           </w:p>
         </w:tc>
         <w:tc>
           <w:tcPr>
             <w:tcW w:w="1246" w:type="dxa"/>
-          </w:tcPr>
-          <w:p>
-            <w:pPr>
-              <w:ind w:left="360"/>
-            </w:pPr>
+            <w:vMerge w:val="restart"/>
+            <w:shd w:val="clear" w:color="auto" w:fill="92D050"/>
+            <w:vAlign w:val="center"/>
+          </w:tcPr>
+          <w:p>
+            <w:pPr>
+              <w:ind w:left="360"/>
+              <w:jc w:val="center"/>
+            </w:pPr>
+            <w:r>
+              <w:t>75</w:t>
+            </w:r>
           </w:p>
         </w:tc>
       </w:tr>
@@ -2055,13 +2062,15 @@
               <w:ind w:left="360"/>
             </w:pPr>
             <w:r>
-              <w:t> </w:t>
+              <w:t> 1</w:t>
             </w:r>
           </w:p>
         </w:tc>
         <w:tc>
           <w:tcPr>
             <w:tcW w:w="1246" w:type="dxa"/>
+            <w:vMerge/>
+            <w:shd w:val="clear" w:color="auto" w:fill="92D050"/>
           </w:tcPr>
           <w:p>
             <w:pPr>
@@ -2113,13 +2122,15 @@
               <w:ind w:left="360"/>
             </w:pPr>
             <w:r>
-              <w:t> </w:t>
+              <w:t> 1</w:t>
             </w:r>
           </w:p>
         </w:tc>
         <w:tc>
           <w:tcPr>
             <w:tcW w:w="1246" w:type="dxa"/>
+            <w:vMerge/>
+            <w:shd w:val="clear" w:color="auto" w:fill="92D050"/>
           </w:tcPr>
           <w:p>
             <w:pPr>
@@ -2171,13 +2182,15 @@
               <w:ind w:left="360"/>
             </w:pPr>
             <w:r>
-              <w:t> </w:t>
+              <w:t> 1</w:t>
             </w:r>
           </w:p>
         </w:tc>
         <w:tc>
           <w:tcPr>
             <w:tcW w:w="1246" w:type="dxa"/>
+            <w:vMerge/>
+            <w:shd w:val="clear" w:color="auto" w:fill="92D050"/>
           </w:tcPr>
           <w:p>
             <w:pPr>
@@ -2230,8 +2243,8 @@
         <w:gridCol w:w="709"/>
         <w:gridCol w:w="708"/>
         <w:gridCol w:w="709"/>
-        <w:gridCol w:w="701"/>
-        <w:gridCol w:w="575"/>
+        <w:gridCol w:w="567"/>
+        <w:gridCol w:w="709"/>
       </w:tblGrid>
       <w:tr>
         <w:trPr>
@@ -2521,7 +2534,7 @@
         </w:tc>
         <w:tc>
           <w:tcPr>
-            <w:tcW w:w="701" w:type="dxa"/>
+            <w:tcW w:w="567" w:type="dxa"/>
           </w:tcPr>
           <w:p>
             <w:pPr>
@@ -2544,7 +2557,7 @@
         </w:tc>
         <w:tc>
           <w:tcPr>
-            <w:tcW w:w="575" w:type="dxa"/>
+            <w:tcW w:w="709" w:type="dxa"/>
             <w:noWrap/>
             <w:hideMark/>
           </w:tcPr>
@@ -2703,7 +2716,7 @@
         </w:tc>
         <w:tc>
           <w:tcPr>
-            <w:tcW w:w="701" w:type="dxa"/>
+            <w:tcW w:w="567" w:type="dxa"/>
           </w:tcPr>
           <w:p>
             <w:pPr>
@@ -2719,7 +2732,7 @@
         </w:tc>
         <w:tc>
           <w:tcPr>
-            <w:tcW w:w="575" w:type="dxa"/>
+            <w:tcW w:w="709" w:type="dxa"/>
             <w:noWrap/>
           </w:tcPr>
           <w:p>
@@ -2898,7 +2911,7 @@
         </w:tc>
         <w:tc>
           <w:tcPr>
-            <w:tcW w:w="701" w:type="dxa"/>
+            <w:tcW w:w="567" w:type="dxa"/>
           </w:tcPr>
           <w:p>
             <w:pPr>
@@ -2921,7 +2934,7 @@
         </w:tc>
         <w:tc>
           <w:tcPr>
-            <w:tcW w:w="575" w:type="dxa"/>
+            <w:tcW w:w="709" w:type="dxa"/>
             <w:noWrap/>
             <w:hideMark/>
           </w:tcPr>
@@ -3108,7 +3121,7 @@
         </w:tc>
         <w:tc>
           <w:tcPr>
-            <w:tcW w:w="701" w:type="dxa"/>
+            <w:tcW w:w="567" w:type="dxa"/>
           </w:tcPr>
           <w:p>
             <w:pPr>
@@ -3131,7 +3144,7 @@
         </w:tc>
         <w:tc>
           <w:tcPr>
-            <w:tcW w:w="575" w:type="dxa"/>
+            <w:tcW w:w="709" w:type="dxa"/>
             <w:noWrap/>
             <w:hideMark/>
           </w:tcPr>
@@ -3307,7 +3320,7 @@
         </w:tc>
         <w:tc>
           <w:tcPr>
-            <w:tcW w:w="701" w:type="dxa"/>
+            <w:tcW w:w="567" w:type="dxa"/>
             <w:shd w:val="clear" w:color="auto" w:fill="auto"/>
           </w:tcPr>
           <w:p>
@@ -3324,7 +3337,7 @@
         </w:tc>
         <w:tc>
           <w:tcPr>
-            <w:tcW w:w="575" w:type="dxa"/>
+            <w:tcW w:w="709" w:type="dxa"/>
             <w:shd w:val="clear" w:color="auto" w:fill="92D050"/>
             <w:noWrap/>
           </w:tcPr>
@@ -3338,6 +3351,13 @@
                 <w:szCs w:val="24"/>
               </w:rPr>
             </w:pPr>
+            <w:r>
+              <w:rPr>
+                <w:sz w:val="24"/>
+                <w:szCs w:val="24"/>
+              </w:rPr>
+              <w:t>100</w:t>
+            </w:r>
           </w:p>
         </w:tc>
       </w:tr>
@@ -3479,7 +3499,7 @@
         </w:tc>
         <w:tc>
           <w:tcPr>
-            <w:tcW w:w="701" w:type="dxa"/>
+            <w:tcW w:w="567" w:type="dxa"/>
           </w:tcPr>
           <w:p>
             <w:pPr>
@@ -3495,7 +3515,7 @@
         </w:tc>
         <w:tc>
           <w:tcPr>
-            <w:tcW w:w="575" w:type="dxa"/>
+            <w:tcW w:w="709" w:type="dxa"/>
             <w:noWrap/>
             <w:hideMark/>
           </w:tcPr>
@@ -3511,8 +3531,6 @@
             </w:pPr>
           </w:p>
         </w:tc>
-        <w:bookmarkStart w:id="0" w:name="_GoBack"/>
-        <w:bookmarkEnd w:id="0"/>
       </w:tr>
       <w:tr>
         <w:trPr>
@@ -3677,7 +3695,7 @@
         </w:tc>
         <w:tc>
           <w:tcPr>
-            <w:tcW w:w="701" w:type="dxa"/>
+            <w:tcW w:w="567" w:type="dxa"/>
           </w:tcPr>
           <w:p>
             <w:pPr>
@@ -3700,7 +3718,7 @@
         </w:tc>
         <w:tc>
           <w:tcPr>
-            <w:tcW w:w="575" w:type="dxa"/>
+            <w:tcW w:w="709" w:type="dxa"/>
             <w:noWrap/>
             <w:hideMark/>
           </w:tcPr>
@@ -3887,7 +3905,7 @@
         </w:tc>
         <w:tc>
           <w:tcPr>
-            <w:tcW w:w="701" w:type="dxa"/>
+            <w:tcW w:w="567" w:type="dxa"/>
           </w:tcPr>
           <w:p>
             <w:pPr>
@@ -3910,7 +3928,7 @@
         </w:tc>
         <w:tc>
           <w:tcPr>
-            <w:tcW w:w="575" w:type="dxa"/>
+            <w:tcW w:w="709" w:type="dxa"/>
             <w:noWrap/>
             <w:hideMark/>
           </w:tcPr>
@@ -4086,7 +4104,7 @@
         </w:tc>
         <w:tc>
           <w:tcPr>
-            <w:tcW w:w="701" w:type="dxa"/>
+            <w:tcW w:w="567" w:type="dxa"/>
             <w:shd w:val="clear" w:color="auto" w:fill="92D050"/>
           </w:tcPr>
           <w:p>
@@ -4099,11 +4117,18 @@
                 <w:szCs w:val="24"/>
               </w:rPr>
             </w:pPr>
-          </w:p>
-        </w:tc>
-        <w:tc>
-          <w:tcPr>
-            <w:tcW w:w="575" w:type="dxa"/>
+            <w:r>
+              <w:rPr>
+                <w:sz w:val="24"/>
+                <w:szCs w:val="24"/>
+              </w:rPr>
+              <w:t>75</w:t>
+            </w:r>
+          </w:p>
+        </w:tc>
+        <w:tc>
+          <w:tcPr>
+            <w:tcW w:w="709" w:type="dxa"/>
             <w:shd w:val="clear" w:color="auto" w:fill="auto"/>
             <w:noWrap/>
           </w:tcPr>
@@ -4285,7 +4310,7 @@
         </w:tc>
         <w:tc>
           <w:tcPr>
-            <w:tcW w:w="701" w:type="dxa"/>
+            <w:tcW w:w="567" w:type="dxa"/>
           </w:tcPr>
           <w:p>
             <w:pPr>
@@ -4302,13 +4327,13 @@
                 <w:sz w:val="24"/>
                 <w:szCs w:val="24"/>
               </w:rPr>
-              <w:t> </w:t>
-            </w:r>
-          </w:p>
-        </w:tc>
-        <w:tc>
-          <w:tcPr>
-            <w:tcW w:w="575" w:type="dxa"/>
+              <w:t> 75</w:t>
+            </w:r>
+          </w:p>
+        </w:tc>
+        <w:tc>
+          <w:tcPr>
+            <w:tcW w:w="709" w:type="dxa"/>
             <w:noWrap/>
             <w:hideMark/>
           </w:tcPr>
@@ -4327,7 +4352,7 @@
                 <w:sz w:val="24"/>
                 <w:szCs w:val="24"/>
               </w:rPr>
-              <w:t> </w:t>
+              <w:t> 100</w:t>
             </w:r>
           </w:p>
         </w:tc>
@@ -4348,6 +4373,7 @@
                 <w:tab w:val="left" w:pos="1650"/>
               </w:tabs>
             </w:pPr>
+            <w:bookmarkStart w:id="0" w:name="_GoBack" w:colFirst="6" w:colLast="6"/>
           </w:p>
         </w:tc>
         <w:tc>
@@ -4462,20 +4488,30 @@
           <w:tcPr>
             <w:tcW w:w="1276" w:type="dxa"/>
             <w:gridSpan w:val="2"/>
-          </w:tcPr>
-          <w:p>
-            <w:pPr>
-              <w:tabs>
-                <w:tab w:val="left" w:pos="1650"/>
-              </w:tabs>
+            <w:shd w:val="clear" w:color="auto" w:fill="92D050"/>
+          </w:tcPr>
+          <w:p>
+            <w:pPr>
+              <w:tabs>
+                <w:tab w:val="left" w:pos="1650"/>
+              </w:tabs>
+              <w:jc w:val="center"/>
               <w:rPr>
                 <w:sz w:val="24"/>
                 <w:szCs w:val="24"/>
               </w:rPr>
             </w:pPr>
+            <w:r>
+              <w:rPr>
+                <w:sz w:val="24"/>
+                <w:szCs w:val="24"/>
+              </w:rPr>
+              <w:t>87.5</w:t>
+            </w:r>
           </w:p>
         </w:tc>
       </w:tr>
+      <w:bookmarkEnd w:id="0"/>
     </w:tbl>
     <w:p>
       <w:pPr>
